--- a/Пояснительная записка. Литвинов.docx
+++ b/Пояснительная записка. Литвинов.docx
@@ -438,7 +438,7 @@
           <w:rFonts w:cs="Times New Roman"/>
         </w:rPr>
       </w:pPr>
-      <w:bookmarkStart w:id="0" w:name="_Toc516179454"/>
+      <w:bookmarkStart w:id="0" w:name="_Toc516219769"/>
       <w:r>
         <w:rPr>
           <w:rFonts w:cs="Times New Roman"/>
@@ -501,7 +501,7 @@
           <w:r>
             <w:fldChar w:fldCharType="separate"/>
           </w:r>
-          <w:hyperlink w:anchor="_Toc516179454" w:history="1">
+          <w:hyperlink w:anchor="_Toc516219769" w:history="1">
             <w:r>
               <w:rPr>
                 <w:rStyle w:val="ad"/>
@@ -529,7 +529,7 @@
                 <w:noProof/>
                 <w:webHidden/>
               </w:rPr>
-              <w:instrText xml:space="preserve"> PAGEREF _Toc516179454 \h </w:instrText>
+              <w:instrText xml:space="preserve"> PAGEREF _Toc516219769 \h </w:instrText>
             </w:r>
             <w:r>
               <w:rPr>
@@ -573,7 +573,7 @@
               <w:lang w:eastAsia="ru-RU"/>
             </w:rPr>
           </w:pPr>
-          <w:hyperlink w:anchor="_Toc516179455" w:history="1">
+          <w:hyperlink w:anchor="_Toc516219770" w:history="1">
             <w:r>
               <w:rPr>
                 <w:rStyle w:val="ad"/>
@@ -602,7 +602,7 @@
                 <w:noProof/>
                 <w:webHidden/>
               </w:rPr>
-              <w:instrText xml:space="preserve"> PAGEREF _Toc516179455 \h </w:instrText>
+              <w:instrText xml:space="preserve"> PAGEREF _Toc516219770 \h </w:instrText>
             </w:r>
             <w:r>
               <w:rPr>
@@ -646,7 +646,7 @@
               <w:lang w:eastAsia="ru-RU"/>
             </w:rPr>
           </w:pPr>
-          <w:hyperlink w:anchor="_Toc516179456" w:history="1">
+          <w:hyperlink w:anchor="_Toc516219771" w:history="1">
             <w:r>
               <w:rPr>
                 <w:rStyle w:val="ad"/>
@@ -674,7 +674,7 @@
                 <w:noProof/>
                 <w:webHidden/>
               </w:rPr>
-              <w:instrText xml:space="preserve"> PAGEREF _Toc516179456 \h </w:instrText>
+              <w:instrText xml:space="preserve"> PAGEREF _Toc516219771 \h </w:instrText>
             </w:r>
             <w:r>
               <w:rPr>
@@ -718,7 +718,7 @@
               <w:lang w:eastAsia="ru-RU"/>
             </w:rPr>
           </w:pPr>
-          <w:hyperlink w:anchor="_Toc516179457" w:history="1">
+          <w:hyperlink w:anchor="_Toc516219772" w:history="1">
             <w:r>
               <w:rPr>
                 <w:rStyle w:val="ad"/>
@@ -745,7 +745,7 @@
                 <w:noProof/>
                 <w:webHidden/>
               </w:rPr>
-              <w:instrText xml:space="preserve"> PAGEREF _Toc516179457 \h </w:instrText>
+              <w:instrText xml:space="preserve"> PAGEREF _Toc516219772 \h </w:instrText>
             </w:r>
             <w:r>
               <w:rPr>
@@ -765,7 +765,7 @@
                 <w:noProof/>
                 <w:webHidden/>
               </w:rPr>
-              <w:t>17</w:t>
+              <w:t>16</w:t>
             </w:r>
             <w:r>
               <w:rPr>
@@ -789,7 +789,7 @@
               <w:lang w:eastAsia="ru-RU"/>
             </w:rPr>
           </w:pPr>
-          <w:hyperlink w:anchor="_Toc516179458" w:history="1">
+          <w:hyperlink w:anchor="_Toc516219773" w:history="1">
             <w:r>
               <w:rPr>
                 <w:rStyle w:val="ad"/>
@@ -816,7 +816,78 @@
                 <w:noProof/>
                 <w:webHidden/>
               </w:rPr>
-              <w:instrText xml:space="preserve"> PAGEREF _Toc516179458 \h </w:instrText>
+              <w:instrText xml:space="preserve"> PAGEREF _Toc516219773 \h </w:instrText>
+            </w:r>
+            <w:r>
+              <w:rPr>
+                <w:noProof/>
+                <w:webHidden/>
+              </w:rPr>
+            </w:r>
+            <w:r>
+              <w:rPr>
+                <w:noProof/>
+                <w:webHidden/>
+              </w:rPr>
+              <w:fldChar w:fldCharType="separate"/>
+            </w:r>
+            <w:r>
+              <w:rPr>
+                <w:noProof/>
+                <w:webHidden/>
+              </w:rPr>
+              <w:t>23</w:t>
+            </w:r>
+            <w:r>
+              <w:rPr>
+                <w:noProof/>
+                <w:webHidden/>
+              </w:rPr>
+              <w:fldChar w:fldCharType="end"/>
+            </w:r>
+          </w:hyperlink>
+        </w:p>
+        <w:p>
+          <w:pPr>
+            <w:pStyle w:val="11"/>
+            <w:tabs>
+              <w:tab w:val="right" w:leader="dot" w:pos="10456"/>
+            </w:tabs>
+            <w:rPr>
+              <w:rFonts w:asciiTheme="minorHAnsi" w:eastAsiaTheme="minorEastAsia" w:hAnsiTheme="minorHAnsi"/>
+              <w:noProof/>
+              <w:sz w:val="22"/>
+              <w:lang w:eastAsia="ru-RU"/>
+            </w:rPr>
+          </w:pPr>
+          <w:hyperlink w:anchor="_Toc516219774" w:history="1">
+            <w:r>
+              <w:rPr>
+                <w:rStyle w:val="ad"/>
+                <w:noProof/>
+              </w:rPr>
+              <w:t>Динамика промышленного робота с упругими звеньями.</w:t>
+            </w:r>
+            <w:r>
+              <w:rPr>
+                <w:noProof/>
+                <w:webHidden/>
+              </w:rPr>
+              <w:tab/>
+            </w:r>
+            <w:r>
+              <w:rPr>
+                <w:noProof/>
+                <w:webHidden/>
+              </w:rPr>
+              <w:fldChar w:fldCharType="begin"/>
+            </w:r>
+            <w:r>
+              <w:rPr>
+                <w:noProof/>
+                <w:webHidden/>
+              </w:rPr>
+              <w:instrText xml:space="preserve"> PAGEREF _Toc516219774 \h </w:instrText>
             </w:r>
             <w:r>
               <w:rPr>
@@ -860,78 +931,7 @@
               <w:lang w:eastAsia="ru-RU"/>
             </w:rPr>
           </w:pPr>
-          <w:hyperlink w:anchor="_Toc516179459" w:history="1">
-            <w:r>
-              <w:rPr>
-                <w:rStyle w:val="ad"/>
-                <w:noProof/>
-              </w:rPr>
-              <w:t>Динамика промышленного робота с упругими звеньями.</w:t>
-            </w:r>
-            <w:r>
-              <w:rPr>
-                <w:noProof/>
-                <w:webHidden/>
-              </w:rPr>
-              <w:tab/>
-            </w:r>
-            <w:r>
-              <w:rPr>
-                <w:noProof/>
-                <w:webHidden/>
-              </w:rPr>
-              <w:fldChar w:fldCharType="begin"/>
-            </w:r>
-            <w:r>
-              <w:rPr>
-                <w:noProof/>
-                <w:webHidden/>
-              </w:rPr>
-              <w:instrText xml:space="preserve"> PAGEREF _Toc516179459 \h </w:instrText>
-            </w:r>
-            <w:r>
-              <w:rPr>
-                <w:noProof/>
-                <w:webHidden/>
-              </w:rPr>
-            </w:r>
-            <w:r>
-              <w:rPr>
-                <w:noProof/>
-                <w:webHidden/>
-              </w:rPr>
-              <w:fldChar w:fldCharType="separate"/>
-            </w:r>
-            <w:r>
-              <w:rPr>
-                <w:noProof/>
-                <w:webHidden/>
-              </w:rPr>
-              <w:t>25</w:t>
-            </w:r>
-            <w:r>
-              <w:rPr>
-                <w:noProof/>
-                <w:webHidden/>
-              </w:rPr>
-              <w:fldChar w:fldCharType="end"/>
-            </w:r>
-          </w:hyperlink>
-        </w:p>
-        <w:p>
-          <w:pPr>
-            <w:pStyle w:val="11"/>
-            <w:tabs>
-              <w:tab w:val="right" w:leader="dot" w:pos="10456"/>
-            </w:tabs>
-            <w:rPr>
-              <w:rFonts w:asciiTheme="minorHAnsi" w:eastAsiaTheme="minorEastAsia" w:hAnsiTheme="minorHAnsi"/>
-              <w:noProof/>
-              <w:sz w:val="22"/>
-              <w:lang w:eastAsia="ru-RU"/>
-            </w:rPr>
-          </w:pPr>
-          <w:hyperlink w:anchor="_Toc516179460" w:history="1">
+          <w:hyperlink w:anchor="_Toc516219775" w:history="1">
             <w:r>
               <w:rPr>
                 <w:rStyle w:val="ad"/>
@@ -958,7 +958,78 @@
                 <w:noProof/>
                 <w:webHidden/>
               </w:rPr>
-              <w:instrText xml:space="preserve"> PAGEREF _Toc516179460 \h </w:instrText>
+              <w:instrText xml:space="preserve"> PAGEREF _Toc516219775 \h </w:instrText>
+            </w:r>
+            <w:r>
+              <w:rPr>
+                <w:noProof/>
+                <w:webHidden/>
+              </w:rPr>
+            </w:r>
+            <w:r>
+              <w:rPr>
+                <w:noProof/>
+                <w:webHidden/>
+              </w:rPr>
+              <w:fldChar w:fldCharType="separate"/>
+            </w:r>
+            <w:r>
+              <w:rPr>
+                <w:noProof/>
+                <w:webHidden/>
+              </w:rPr>
+              <w:t>28</w:t>
+            </w:r>
+            <w:r>
+              <w:rPr>
+                <w:noProof/>
+                <w:webHidden/>
+              </w:rPr>
+              <w:fldChar w:fldCharType="end"/>
+            </w:r>
+          </w:hyperlink>
+        </w:p>
+        <w:p>
+          <w:pPr>
+            <w:pStyle w:val="11"/>
+            <w:tabs>
+              <w:tab w:val="right" w:leader="dot" w:pos="10456"/>
+            </w:tabs>
+            <w:rPr>
+              <w:rFonts w:asciiTheme="minorHAnsi" w:eastAsiaTheme="minorEastAsia" w:hAnsiTheme="minorHAnsi"/>
+              <w:noProof/>
+              <w:sz w:val="22"/>
+              <w:lang w:eastAsia="ru-RU"/>
+            </w:rPr>
+          </w:pPr>
+          <w:hyperlink w:anchor="_Toc516219776" w:history="1">
+            <w:r>
+              <w:rPr>
+                <w:rStyle w:val="ad"/>
+                <w:noProof/>
+              </w:rPr>
+              <w:t>Список литературы.</w:t>
+            </w:r>
+            <w:r>
+              <w:rPr>
+                <w:noProof/>
+                <w:webHidden/>
+              </w:rPr>
+              <w:tab/>
+            </w:r>
+            <w:r>
+              <w:rPr>
+                <w:noProof/>
+                <w:webHidden/>
+              </w:rPr>
+              <w:fldChar w:fldCharType="begin"/>
+            </w:r>
+            <w:r>
+              <w:rPr>
+                <w:noProof/>
+                <w:webHidden/>
+              </w:rPr>
+              <w:instrText xml:space="preserve"> PAGEREF _Toc516219776 \h </w:instrText>
             </w:r>
             <w:r>
               <w:rPr>
@@ -990,77 +1061,6 @@
           </w:hyperlink>
         </w:p>
         <w:p>
-          <w:pPr>
-            <w:pStyle w:val="11"/>
-            <w:tabs>
-              <w:tab w:val="right" w:leader="dot" w:pos="10456"/>
-            </w:tabs>
-            <w:rPr>
-              <w:rFonts w:asciiTheme="minorHAnsi" w:eastAsiaTheme="minorEastAsia" w:hAnsiTheme="minorHAnsi"/>
-              <w:noProof/>
-              <w:sz w:val="22"/>
-              <w:lang w:eastAsia="ru-RU"/>
-            </w:rPr>
-          </w:pPr>
-          <w:hyperlink w:anchor="_Toc516179461" w:history="1">
-            <w:r>
-              <w:rPr>
-                <w:rStyle w:val="ad"/>
-                <w:noProof/>
-              </w:rPr>
-              <w:t>Список литературы.</w:t>
-            </w:r>
-            <w:r>
-              <w:rPr>
-                <w:noProof/>
-                <w:webHidden/>
-              </w:rPr>
-              <w:tab/>
-            </w:r>
-            <w:r>
-              <w:rPr>
-                <w:noProof/>
-                <w:webHidden/>
-              </w:rPr>
-              <w:fldChar w:fldCharType="begin"/>
-            </w:r>
-            <w:r>
-              <w:rPr>
-                <w:noProof/>
-                <w:webHidden/>
-              </w:rPr>
-              <w:instrText xml:space="preserve"> PAGEREF _Toc516179461 \h </w:instrText>
-            </w:r>
-            <w:r>
-              <w:rPr>
-                <w:noProof/>
-                <w:webHidden/>
-              </w:rPr>
-            </w:r>
-            <w:r>
-              <w:rPr>
-                <w:noProof/>
-                <w:webHidden/>
-              </w:rPr>
-              <w:fldChar w:fldCharType="separate"/>
-            </w:r>
-            <w:r>
-              <w:rPr>
-                <w:noProof/>
-                <w:webHidden/>
-              </w:rPr>
-              <w:t>30</w:t>
-            </w:r>
-            <w:r>
-              <w:rPr>
-                <w:noProof/>
-                <w:webHidden/>
-              </w:rPr>
-              <w:fldChar w:fldCharType="end"/>
-            </w:r>
-          </w:hyperlink>
-        </w:p>
-        <w:p>
           <w:r>
             <w:rPr>
               <w:b/>
@@ -1073,17 +1073,6 @@
     </w:sdt>
     <w:p>
       <w:pPr>
-        <w:rPr>
-          <w:b/>
-          <w:noProof/>
-          <w:lang w:eastAsia="ru-RU"/>
-        </w:rPr>
-      </w:pPr>
-      <w:bookmarkStart w:id="1" w:name="_GoBack"/>
-      <w:bookmarkEnd w:id="1"/>
-    </w:p>
-    <w:p>
-      <w:pPr>
         <w:jc w:val="both"/>
         <w:rPr>
           <w:noProof/>
@@ -1107,7 +1096,7 @@
           <w:lang w:eastAsia="ru-RU"/>
         </w:rPr>
       </w:pPr>
-      <w:bookmarkStart w:id="2" w:name="_Toc516179455"/>
+      <w:bookmarkStart w:id="1" w:name="_Toc516219770"/>
       <w:r>
         <w:rPr>
           <w:rFonts w:cs="Times New Roman"/>
@@ -1117,7 +1106,7 @@
         <w:lastRenderedPageBreak/>
         <w:t>Введение.</w:t>
       </w:r>
-      <w:bookmarkEnd w:id="2"/>
+      <w:bookmarkEnd w:id="1"/>
     </w:p>
     <w:p>
       <w:pPr>
@@ -1315,7 +1304,25 @@
           <w:szCs w:val="24"/>
           <w:lang w:eastAsia="ru-RU"/>
         </w:rPr>
-        <w:t>матический анализ манипуляторной системы. Затем, необходим</w:t>
+        <w:t>матический анали</w:t>
+      </w:r>
+      <w:r>
+        <w:rPr>
+          <w:rFonts w:cs="Times New Roman"/>
+          <w:noProof/>
+          <w:szCs w:val="24"/>
+          <w:lang w:eastAsia="ru-RU"/>
+        </w:rPr>
+        <w:t>з манипуляторной системы. Затем</w:t>
+      </w:r>
+      <w:r>
+        <w:rPr>
+          <w:rFonts w:cs="Times New Roman"/>
+          <w:noProof/>
+          <w:szCs w:val="24"/>
+          <w:lang w:eastAsia="ru-RU"/>
+        </w:rPr>
+        <w:t xml:space="preserve"> необходим</w:t>
       </w:r>
       <w:r>
         <w:rPr>
@@ -1369,7 +1376,7 @@
           <w:lang w:eastAsia="ru-RU"/>
         </w:rPr>
         <w:drawing>
-          <wp:inline distT="0" distB="0" distL="0" distR="0" wp14:anchorId="2EFC8B0C" wp14:editId="296F10D2">
+          <wp:inline distT="0" distB="0" distL="0" distR="0" wp14:anchorId="287F92F7" wp14:editId="4135CDCB">
             <wp:extent cx="4524375" cy="6648450"/>
             <wp:effectExtent l="0" t="0" r="9525" b="0"/>
             <wp:docPr id="1" name="Рисунок 1"/>
@@ -1444,7 +1451,7 @@
           <w:lang w:eastAsia="ru-RU"/>
         </w:rPr>
         <w:drawing>
-          <wp:inline distT="0" distB="0" distL="0" distR="0" wp14:anchorId="24E50A61" wp14:editId="01CBE6A9">
+          <wp:inline distT="0" distB="0" distL="0" distR="0" wp14:anchorId="4824CA33" wp14:editId="466DDE1E">
             <wp:extent cx="5305425" cy="4600575"/>
             <wp:effectExtent l="0" t="0" r="9525" b="9525"/>
             <wp:docPr id="52" name="Рисунок 52"/>
@@ -1510,7 +1517,7 @@
           <w:rFonts w:cs="Times New Roman"/>
         </w:rPr>
       </w:pPr>
-      <w:bookmarkStart w:id="3" w:name="_Toc516179456"/>
+      <w:bookmarkStart w:id="2" w:name="_Toc516219771"/>
       <w:r>
         <w:rPr>
           <w:rFonts w:cs="Times New Roman"/>
@@ -1523,7 +1530,7 @@
         </w:rPr>
         <w:t>.</w:t>
       </w:r>
-      <w:bookmarkEnd w:id="3"/>
+      <w:bookmarkEnd w:id="2"/>
     </w:p>
     <w:p>
       <w:pPr>
@@ -1556,7 +1563,7 @@
           <w:lang w:eastAsia="ru-RU"/>
         </w:rPr>
         <w:drawing>
-          <wp:inline distT="0" distB="0" distL="0" distR="0" wp14:anchorId="065C9673" wp14:editId="29045DF9">
+          <wp:inline distT="0" distB="0" distL="0" distR="0" wp14:anchorId="7FEF0BB2" wp14:editId="10A0B3F6">
             <wp:extent cx="6645910" cy="2552700"/>
             <wp:effectExtent l="0" t="0" r="2540" b="0"/>
             <wp:docPr id="69" name="Рисунок 69"/>
@@ -1672,7 +1679,7 @@
           <w:lang w:eastAsia="ru-RU"/>
         </w:rPr>
         <w:drawing>
-          <wp:anchor distT="0" distB="0" distL="114300" distR="114300" simplePos="0" relativeHeight="251658240" behindDoc="1" locked="0" layoutInCell="1" allowOverlap="1" wp14:anchorId="2795D9AA" wp14:editId="3ACC0C89">
+          <wp:anchor distT="0" distB="0" distL="114300" distR="114300" simplePos="0" relativeHeight="251658240" behindDoc="1" locked="0" layoutInCell="1" allowOverlap="1" wp14:anchorId="0024A76F" wp14:editId="1937F03E">
             <wp:simplePos x="0" y="0"/>
             <wp:positionH relativeFrom="column">
               <wp:posOffset>76200</wp:posOffset>
@@ -1823,76 +1830,6 @@
     </w:p>
     <w:p>
       <w:pPr>
-        <w:framePr w:w="2130" w:h="1245" w:wrap="auto" w:vAnchor="text" w:hAnchor="text" w:x="81" w:y="3458"/>
-        <w:autoSpaceDE w:val="0"/>
-        <w:autoSpaceDN w:val="0"/>
-        <w:adjustRightInd w:val="0"/>
-        <w:spacing w:after="0" w:line="240" w:lineRule="auto"/>
-        <w:rPr>
-          <w:rFonts w:ascii="Arial Narrow" w:hAnsi="Arial Narrow"/>
-          <w:sz w:val="20"/>
-          <w:szCs w:val="20"/>
-        </w:rPr>
-      </w:pPr>
-    </w:p>
-    <w:p>
-      <w:pPr>
-        <w:framePr w:w="2215" w:h="1320" w:wrap="auto" w:vAnchor="text" w:hAnchor="text" w:x="2264" w:y="3428"/>
-        <w:autoSpaceDE w:val="0"/>
-        <w:autoSpaceDN w:val="0"/>
-        <w:adjustRightInd w:val="0"/>
-        <w:spacing w:after="0" w:line="240" w:lineRule="auto"/>
-        <w:rPr>
-          <w:rFonts w:ascii="Arial Narrow" w:hAnsi="Arial Narrow"/>
-          <w:sz w:val="20"/>
-          <w:szCs w:val="20"/>
-        </w:rPr>
-      </w:pPr>
-    </w:p>
-    <w:p>
-      <w:pPr>
-        <w:framePr w:w="3310" w:h="1320" w:wrap="auto" w:vAnchor="text" w:hAnchor="text" w:x="4446" w:y="4285"/>
-        <w:autoSpaceDE w:val="0"/>
-        <w:autoSpaceDN w:val="0"/>
-        <w:adjustRightInd w:val="0"/>
-        <w:spacing w:after="0" w:line="240" w:lineRule="auto"/>
-        <w:rPr>
-          <w:rFonts w:ascii="Arial Narrow" w:hAnsi="Arial Narrow"/>
-          <w:sz w:val="20"/>
-          <w:szCs w:val="20"/>
-        </w:rPr>
-      </w:pPr>
-    </w:p>
-    <w:p>
-      <w:pPr>
-        <w:framePr w:w="1485" w:h="1245" w:wrap="auto" w:vAnchor="text" w:hAnchor="text" w:x="466" w:y="5662"/>
-        <w:autoSpaceDE w:val="0"/>
-        <w:autoSpaceDN w:val="0"/>
-        <w:adjustRightInd w:val="0"/>
-        <w:spacing w:after="0" w:line="240" w:lineRule="auto"/>
-        <w:rPr>
-          <w:rFonts w:ascii="Arial Narrow" w:hAnsi="Arial Narrow"/>
-          <w:sz w:val="20"/>
-          <w:szCs w:val="20"/>
-        </w:rPr>
-      </w:pPr>
-    </w:p>
-    <w:p>
-      <w:pPr>
-        <w:framePr w:w="6233" w:h="1470" w:wrap="auto" w:vAnchor="text" w:hAnchor="text" w:x="2007" w:y="5922"/>
-        <w:autoSpaceDE w:val="0"/>
-        <w:autoSpaceDN w:val="0"/>
-        <w:adjustRightInd w:val="0"/>
-        <w:spacing w:after="0" w:line="240" w:lineRule="auto"/>
-        <w:rPr>
-          <w:rFonts w:ascii="Arial Narrow" w:hAnsi="Arial Narrow"/>
-          <w:sz w:val="20"/>
-          <w:szCs w:val="20"/>
-        </w:rPr>
-      </w:pPr>
-    </w:p>
-    <w:p>
-      <w:pPr>
         <w:rPr>
           <w:b/>
           <w:szCs w:val="24"/>
@@ -1912,7 +1849,7 @@
           <w:lang w:eastAsia="ru-RU"/>
         </w:rPr>
         <w:drawing>
-          <wp:anchor distT="0" distB="0" distL="114300" distR="114300" simplePos="0" relativeHeight="251659264" behindDoc="1" locked="0" layoutInCell="1" allowOverlap="1" wp14:anchorId="4109C7B0" wp14:editId="2F3E79EA">
+          <wp:anchor distT="0" distB="0" distL="114300" distR="114300" simplePos="0" relativeHeight="251659264" behindDoc="1" locked="0" layoutInCell="1" allowOverlap="1" wp14:anchorId="120846BB" wp14:editId="628E2B5C">
             <wp:simplePos x="0" y="0"/>
             <wp:positionH relativeFrom="margin">
               <wp:posOffset>129540</wp:posOffset>
@@ -1993,34 +1930,26 @@
           <w:szCs w:val="24"/>
         </w:rPr>
       </w:pPr>
-      <w:r>
-        <w:rPr>
+    </w:p>
+    <w:p>
+      <w:pPr>
+        <w:rPr>
+          <w:rFonts w:eastAsiaTheme="minorEastAsia"/>
           <w:b/>
           <w:szCs w:val="24"/>
         </w:rPr>
-        <w:br w:type="page"/>
-      </w:r>
-    </w:p>
-    <w:p>
-      <w:pPr>
-        <w:rPr>
-          <w:rFonts w:eastAsiaTheme="minorEastAsia"/>
+      </w:pPr>
+      <w:r>
+        <w:rPr>
+          <w:sz w:val="28"/>
+        </w:rPr>
+        <w:t>Решение обратной задачи.</w:t>
+      </w:r>
+      <w:r>
+        <w:rPr>
           <w:b/>
           <w:szCs w:val="24"/>
         </w:rPr>
-      </w:pPr>
-      <w:r>
-        <w:rPr>
-          <w:sz w:val="28"/>
-        </w:rPr>
-        <w:lastRenderedPageBreak/>
-        <w:t>Решение обратной задачи.</w:t>
-      </w:r>
-      <w:r>
-        <w:rPr>
-          <w:b/>
-          <w:szCs w:val="24"/>
-        </w:rPr>
         <w:br/>
       </w:r>
       <w:r>
@@ -2036,7 +1965,10 @@
         <w:t>ой системы координат в точку М, с</w:t>
       </w:r>
       <w:r>
-        <w:t>оставим систему уравнений, связывающую входные координаты с координатами точки М относительно нулевой системы отсчета.</w:t>
+        <w:t>оставим систему уравнений, связывающую входные координаты с координатами точки М относ</w:t>
+      </w:r>
+      <w:r>
+        <w:t>ительно нулевой системы отсчета:</w:t>
       </w:r>
       <w:r>
         <w:rPr>
@@ -2862,6 +2794,32 @@
       <w:pPr>
         <w:rPr>
           <w:rFonts w:eastAsiaTheme="minorEastAsia"/>
+          <w:b/>
+          <w:szCs w:val="24"/>
+        </w:rPr>
+      </w:pPr>
+      <w:r>
+        <w:rPr>
+          <w:rFonts w:eastAsiaTheme="minorEastAsia"/>
+          <w:b/>
+          <w:szCs w:val="24"/>
+        </w:rPr>
+        <w:br w:type="page"/>
+      </w:r>
+    </w:p>
+    <w:p>
+      <w:pPr>
+        <w:rPr>
+          <w:rFonts w:eastAsiaTheme="minorEastAsia"/>
+          <w:b/>
+          <w:szCs w:val="24"/>
+        </w:rPr>
+      </w:pPr>
+    </w:p>
+    <w:p>
+      <w:pPr>
+        <w:rPr>
+          <w:rFonts w:eastAsiaTheme="minorEastAsia"/>
         </w:rPr>
       </w:pPr>
       <w:r>
@@ -2884,7 +2842,7 @@
           <w:lang w:eastAsia="ru-RU"/>
         </w:rPr>
         <w:drawing>
-          <wp:inline distT="0" distB="0" distL="0" distR="0" wp14:anchorId="0AD7CAB8" wp14:editId="1388BDFA">
+          <wp:inline distT="0" distB="0" distL="0" distR="0" wp14:anchorId="03225A00" wp14:editId="57E35511">
             <wp:extent cx="3409950" cy="666750"/>
             <wp:effectExtent l="0" t="0" r="0" b="0"/>
             <wp:docPr id="73" name="Рисунок 73"/>
@@ -2932,7 +2890,7 @@
           <w:lang w:eastAsia="ru-RU"/>
         </w:rPr>
         <w:drawing>
-          <wp:inline distT="0" distB="0" distL="0" distR="0" wp14:anchorId="7FECDE15" wp14:editId="3D10C9A9">
+          <wp:inline distT="0" distB="0" distL="0" distR="0" wp14:anchorId="47434751" wp14:editId="7B13CC9B">
             <wp:extent cx="3238500" cy="3009900"/>
             <wp:effectExtent l="0" t="0" r="0" b="0"/>
             <wp:docPr id="77" name="Рисунок 77"/>
@@ -2978,7 +2936,9 @@
     <w:p>
       <w:pPr>
         <w:rPr>
-          <w:rFonts w:eastAsiaTheme="minorEastAsia"/>
+          <w:b/>
+          <w:bCs/>
+          <w:szCs w:val="24"/>
         </w:rPr>
       </w:pPr>
       <w:r>
@@ -2987,7 +2947,7 @@
           <w:lang w:eastAsia="ru-RU"/>
         </w:rPr>
         <w:drawing>
-          <wp:inline distT="0" distB="0" distL="0" distR="0" wp14:anchorId="48151FF3" wp14:editId="6D779906">
+          <wp:inline distT="0" distB="0" distL="0" distR="0" wp14:anchorId="419D62E0" wp14:editId="4DE6FBEC">
             <wp:extent cx="2876550" cy="1428750"/>
             <wp:effectExtent l="0" t="0" r="0" b="0"/>
             <wp:docPr id="84" name="Рисунок 84"/>
@@ -3028,18 +2988,37 @@
         </w:rPr>
         <w:br/>
       </w:r>
-    </w:p>
-    <w:p>
-      <w:pPr>
-        <w:rPr>
-          <w:rFonts w:eastAsiaTheme="minorEastAsia"/>
-        </w:rPr>
-      </w:pPr>
-      <w:r>
-        <w:rPr>
-          <w:rFonts w:eastAsiaTheme="minorEastAsia"/>
-        </w:rPr>
-        <w:br w:type="page"/>
+      <w:r>
+        <w:rPr>
+          <w:sz w:val="28"/>
+        </w:rPr>
+        <w:t>Построение заданной фигуры.</w:t>
+      </w:r>
+      <w:r>
+        <w:rPr>
+          <w:rFonts w:eastAsiaTheme="minorEastAsia"/>
+          <w:b/>
+          <w:szCs w:val="24"/>
+        </w:rPr>
+        <w:br/>
+      </w:r>
+      <w:r>
+        <w:rPr>
+          <w:rFonts w:eastAsiaTheme="minorEastAsia"/>
+        </w:rPr>
+        <w:t xml:space="preserve">Согласно индивидуальному варианту задания необходимо построить </w:t>
+      </w:r>
+      <w:r>
+        <w:rPr>
+          <w:rFonts w:eastAsiaTheme="minorEastAsia"/>
+        </w:rPr>
+        <w:t>спираль</w:t>
+      </w:r>
+      <w:r>
+        <w:rPr>
+          <w:rFonts w:eastAsiaTheme="minorEastAsia"/>
+        </w:rPr>
+        <w:t>:</w:t>
       </w:r>
     </w:p>
     <w:p>
@@ -3052,56 +3031,14 @@
       </w:pPr>
       <w:r>
         <w:rPr>
-          <w:sz w:val="28"/>
-        </w:rPr>
-        <w:lastRenderedPageBreak/>
-        <w:t>Построение заданной фигуры.</w:t>
-      </w:r>
-      <w:r>
-        <w:rPr>
-          <w:rFonts w:eastAsiaTheme="minorEastAsia"/>
-          <w:b/>
-          <w:szCs w:val="24"/>
-        </w:rPr>
-        <w:br/>
-      </w:r>
-      <w:r>
-        <w:rPr>
-          <w:rFonts w:eastAsiaTheme="minorEastAsia"/>
-        </w:rPr>
-        <w:t xml:space="preserve">Согласно индивидуальному варианту задания необходимо построить </w:t>
-      </w:r>
-      <w:r>
-        <w:rPr>
-          <w:rFonts w:eastAsiaTheme="minorEastAsia"/>
-        </w:rPr>
-        <w:t>спираль</w:t>
-      </w:r>
-      <w:r>
-        <w:rPr>
-          <w:rFonts w:eastAsiaTheme="minorEastAsia"/>
-        </w:rPr>
-        <w:t>:</w:t>
-      </w:r>
-    </w:p>
-    <w:p>
-      <w:pPr>
-        <w:rPr>
           <w:b/>
           <w:bCs/>
-          <w:szCs w:val="24"/>
-        </w:rPr>
-      </w:pPr>
-      <w:r>
-        <w:rPr>
-          <w:b/>
-          <w:bCs/>
           <w:noProof/>
           <w:szCs w:val="24"/>
           <w:lang w:eastAsia="ru-RU"/>
         </w:rPr>
         <w:drawing>
-          <wp:inline distT="0" distB="0" distL="0" distR="0" wp14:anchorId="20365CAA" wp14:editId="608DA55F">
+          <wp:inline distT="0" distB="0" distL="0" distR="0" wp14:anchorId="315B70B1" wp14:editId="1BFEF59E">
             <wp:extent cx="4991100" cy="2773680"/>
             <wp:effectExtent l="0" t="0" r="0" b="7620"/>
             <wp:docPr id="85" name="Рисунок 85"/>
@@ -3162,6 +3099,7 @@
           <w:bCs/>
           <w:szCs w:val="24"/>
         </w:rPr>
+        <w:lastRenderedPageBreak/>
         <w:t>Вычислим время, затраченное манипулятором на построение заданной траектории, а также вспомогательные параметры:</w:t>
       </w:r>
     </w:p>
@@ -3178,7 +3116,7 @@
           <w:lang w:eastAsia="ru-RU"/>
         </w:rPr>
         <w:drawing>
-          <wp:inline distT="0" distB="0" distL="0" distR="0" wp14:anchorId="350E0F85" wp14:editId="77762B44">
+          <wp:inline distT="0" distB="0" distL="0" distR="0" wp14:anchorId="1F217489" wp14:editId="61805FD8">
             <wp:extent cx="6645910" cy="2185035"/>
             <wp:effectExtent l="0" t="0" r="2540" b="5715"/>
             <wp:docPr id="86" name="Рисунок 86"/>
@@ -3226,7 +3164,7 @@
           <w:lang w:eastAsia="ru-RU"/>
         </w:rPr>
         <w:drawing>
-          <wp:inline distT="0" distB="0" distL="0" distR="0" wp14:anchorId="0B66DAA0" wp14:editId="03DDD69D">
+          <wp:inline distT="0" distB="0" distL="0" distR="0" wp14:anchorId="14E9C487" wp14:editId="67252776">
             <wp:extent cx="6645910" cy="286385"/>
             <wp:effectExtent l="0" t="0" r="2540" b="0"/>
             <wp:docPr id="105" name="Рисунок 105"/>
@@ -3290,7 +3228,7 @@
           <w:lang w:eastAsia="ru-RU"/>
         </w:rPr>
         <w:drawing>
-          <wp:inline distT="0" distB="0" distL="0" distR="0" wp14:anchorId="707EF822" wp14:editId="52022BE8">
+          <wp:inline distT="0" distB="0" distL="0" distR="0" wp14:anchorId="1767D175" wp14:editId="04DB2516">
             <wp:extent cx="2247900" cy="1085850"/>
             <wp:effectExtent l="0" t="0" r="0" b="0"/>
             <wp:docPr id="87" name="Рисунок 87"/>
@@ -3329,54 +3267,38 @@
     <w:p>
       <w:pPr>
         <w:rPr>
+          <w:noProof/>
+          <w:lang w:eastAsia="ru-RU"/>
+        </w:rPr>
+      </w:pPr>
+      <w:r>
+        <w:rPr>
           <w:bCs/>
           <w:szCs w:val="24"/>
         </w:rPr>
-      </w:pPr>
+        <w:t>Построим вычисленную траекторию и сравним её с заданной</w:t>
+      </w:r>
       <w:r>
         <w:rPr>
           <w:bCs/>
           <w:szCs w:val="24"/>
         </w:rPr>
-        <w:br w:type="page"/>
-      </w:r>
-    </w:p>
-    <w:p>
-      <w:pPr>
-        <w:rPr>
-          <w:noProof/>
-          <w:lang w:eastAsia="ru-RU"/>
-        </w:rPr>
-      </w:pPr>
-      <w:r>
+        <w:t>:</w:t>
+      </w:r>
+      <w:r>
+        <w:rPr>
+          <w:noProof/>
+          <w:lang w:eastAsia="ru-RU"/>
+        </w:rPr>
+        <w:t xml:space="preserve"> </w:t>
+      </w:r>
+    </w:p>
+    <w:p>
+      <w:pPr>
         <w:rPr>
           <w:bCs/>
           <w:szCs w:val="24"/>
         </w:rPr>
-        <w:lastRenderedPageBreak/>
-        <w:t>Построим вычисленную траекторию и сравним её с заданной</w:t>
-      </w:r>
-      <w:r>
-        <w:rPr>
-          <w:bCs/>
-          <w:szCs w:val="24"/>
-        </w:rPr>
-        <w:t>:</w:t>
-      </w:r>
-      <w:r>
-        <w:rPr>
-          <w:noProof/>
-          <w:lang w:eastAsia="ru-RU"/>
-        </w:rPr>
-        <w:t xml:space="preserve"> </w:t>
-      </w:r>
-    </w:p>
-    <w:p>
-      <w:pPr>
-        <w:rPr>
-          <w:bCs/>
-          <w:szCs w:val="24"/>
-        </w:rPr>
       </w:pPr>
       <w:r>
         <w:rPr>
@@ -3384,7 +3306,7 @@
           <w:lang w:eastAsia="ru-RU"/>
         </w:rPr>
         <w:drawing>
-          <wp:inline distT="0" distB="0" distL="0" distR="0" wp14:anchorId="385B515A" wp14:editId="224CBD05">
+          <wp:inline distT="0" distB="0" distL="0" distR="0" wp14:anchorId="662A7D94" wp14:editId="072086A3">
             <wp:extent cx="6645910" cy="3846195"/>
             <wp:effectExtent l="0" t="0" r="2540" b="1905"/>
             <wp:docPr id="134" name="Рисунок 134"/>
@@ -3461,6 +3383,7 @@
           <w:bCs/>
           <w:szCs w:val="24"/>
         </w:rPr>
+        <w:lastRenderedPageBreak/>
         <w:t>Составим матрицу перехода из нулевой системы координат в систему координат заданной траектории (спирали). Расположение спирали подобрано таким образом, чтобы в каждый момент времени схват находился в пределах рабочей зоны:</w:t>
       </w:r>
     </w:p>
@@ -3477,7 +3400,7 @@
           <w:lang w:eastAsia="ru-RU"/>
         </w:rPr>
         <w:drawing>
-          <wp:inline distT="0" distB="0" distL="0" distR="0" wp14:anchorId="74FC1BB1" wp14:editId="06BF3BF5">
+          <wp:inline distT="0" distB="0" distL="0" distR="0" wp14:anchorId="05D9D5F6" wp14:editId="10F2016E">
             <wp:extent cx="1571625" cy="1123950"/>
             <wp:effectExtent l="0" t="0" r="9525" b="0"/>
             <wp:docPr id="136" name="Рисунок 136"/>
@@ -3541,7 +3464,7 @@
           <w:lang w:eastAsia="ru-RU"/>
         </w:rPr>
         <w:drawing>
-          <wp:inline distT="0" distB="0" distL="0" distR="0" wp14:anchorId="716BD3C8" wp14:editId="50A89F2F">
+          <wp:inline distT="0" distB="0" distL="0" distR="0" wp14:anchorId="2F2DA23E" wp14:editId="04B5F0BB">
             <wp:extent cx="1733550" cy="333375"/>
             <wp:effectExtent l="0" t="0" r="0" b="9525"/>
             <wp:docPr id="137" name="Рисунок 137"/>
@@ -3695,7 +3618,7 @@
           <w:lang w:eastAsia="ru-RU"/>
         </w:rPr>
         <w:drawing>
-          <wp:inline distT="0" distB="0" distL="0" distR="0" wp14:anchorId="6FEFADE8" wp14:editId="58EF8355">
+          <wp:inline distT="0" distB="0" distL="0" distR="0" wp14:anchorId="52E0DEFE" wp14:editId="17D7A4CC">
             <wp:extent cx="3810000" cy="352425"/>
             <wp:effectExtent l="0" t="0" r="0" b="9525"/>
             <wp:docPr id="138" name="Рисунок 138"/>
@@ -3743,7 +3666,7 @@
           <w:lang w:eastAsia="ru-RU"/>
         </w:rPr>
         <w:drawing>
-          <wp:inline distT="0" distB="0" distL="0" distR="0" wp14:anchorId="778E3D00" wp14:editId="26C72323">
+          <wp:inline distT="0" distB="0" distL="0" distR="0" wp14:anchorId="46D9D683" wp14:editId="2E074678">
             <wp:extent cx="3762375" cy="552450"/>
             <wp:effectExtent l="0" t="0" r="9525" b="0"/>
             <wp:docPr id="139" name="Рисунок 139"/>
@@ -3790,9 +3713,8 @@
           <w:noProof/>
           <w:lang w:eastAsia="ru-RU"/>
         </w:rPr>
-        <w:lastRenderedPageBreak/>
         <w:drawing>
-          <wp:inline distT="0" distB="0" distL="0" distR="0" wp14:anchorId="409BAC30" wp14:editId="2F29894D">
+          <wp:inline distT="0" distB="0" distL="0" distR="0" wp14:anchorId="68272C21" wp14:editId="41D4D337">
             <wp:extent cx="4114800" cy="2990850"/>
             <wp:effectExtent l="0" t="0" r="0" b="0"/>
             <wp:docPr id="140" name="Рисунок 140"/>
@@ -3840,7 +3762,7 @@
           <w:lang w:eastAsia="ru-RU"/>
         </w:rPr>
         <w:drawing>
-          <wp:inline distT="0" distB="0" distL="0" distR="0" wp14:anchorId="67851CF9" wp14:editId="78B559AA">
+          <wp:inline distT="0" distB="0" distL="0" distR="0" wp14:anchorId="1CB7CE08" wp14:editId="5267D5B5">
             <wp:extent cx="4105275" cy="1695450"/>
             <wp:effectExtent l="0" t="0" r="9525" b="0"/>
             <wp:docPr id="141" name="Рисунок 141"/>
@@ -3888,6 +3810,7 @@
           <w:bCs/>
           <w:szCs w:val="24"/>
         </w:rPr>
+        <w:lastRenderedPageBreak/>
         <w:t>Выч</w:t>
       </w:r>
       <w:r>
@@ -3959,7 +3882,7 @@
           <w:lang w:eastAsia="ru-RU"/>
         </w:rPr>
         <w:drawing>
-          <wp:inline distT="0" distB="0" distL="0" distR="0" wp14:anchorId="603DCD76" wp14:editId="3E0007B3">
+          <wp:inline distT="0" distB="0" distL="0" distR="0" wp14:anchorId="747E618F" wp14:editId="2F719EDD">
             <wp:extent cx="6645910" cy="1649095"/>
             <wp:effectExtent l="0" t="0" r="2540" b="8255"/>
             <wp:docPr id="142" name="Рисунок 142"/>
@@ -4023,7 +3946,7 @@
           <w:lang w:eastAsia="ru-RU"/>
         </w:rPr>
         <w:drawing>
-          <wp:inline distT="0" distB="0" distL="0" distR="0" wp14:anchorId="22344415" wp14:editId="4A249C3D">
+          <wp:inline distT="0" distB="0" distL="0" distR="0" wp14:anchorId="34E85E20" wp14:editId="516FC34C">
             <wp:extent cx="6645910" cy="1845945"/>
             <wp:effectExtent l="0" t="0" r="2540" b="1905"/>
             <wp:docPr id="143" name="Рисунок 143"/>
@@ -4078,9 +4001,8 @@
           <w:noProof/>
           <w:lang w:eastAsia="ru-RU"/>
         </w:rPr>
-        <w:lastRenderedPageBreak/>
         <w:drawing>
-          <wp:inline distT="0" distB="0" distL="0" distR="0" wp14:anchorId="798ABC5A" wp14:editId="5A68D3FC">
+          <wp:inline distT="0" distB="0" distL="0" distR="0" wp14:anchorId="47A41400" wp14:editId="7CA01239">
             <wp:extent cx="6645910" cy="1825625"/>
             <wp:effectExtent l="0" t="0" r="2540" b="3175"/>
             <wp:docPr id="144" name="Рисунок 144"/>
@@ -4128,13 +4050,27 @@
           <w:bCs/>
           <w:szCs w:val="24"/>
         </w:rPr>
-        <w:t>Определим траекторию подвода схва</w:t>
+        <w:t>Определ</w:t>
       </w:r>
       <w:r>
         <w:rPr>
           <w:bCs/>
           <w:szCs w:val="24"/>
         </w:rPr>
+        <w:t>ение траектории</w:t>
+      </w:r>
+      <w:r>
+        <w:rPr>
+          <w:bCs/>
+          <w:szCs w:val="24"/>
+        </w:rPr>
+        <w:t xml:space="preserve"> подвода схва</w:t>
+      </w:r>
+      <w:r>
+        <w:rPr>
+          <w:bCs/>
+          <w:szCs w:val="24"/>
+        </w:rPr>
         <w:t>та к начальной точке спирали</w:t>
       </w:r>
       <w:r>
@@ -4164,7 +4100,7 @@
           <w:lang w:eastAsia="ru-RU"/>
         </w:rPr>
         <w:drawing>
-          <wp:inline distT="0" distB="0" distL="0" distR="0" wp14:anchorId="02995E2A" wp14:editId="50BE2F26">
+          <wp:inline distT="0" distB="0" distL="0" distR="0" wp14:anchorId="23E806D3" wp14:editId="175A98B5">
             <wp:extent cx="4695825" cy="2228850"/>
             <wp:effectExtent l="0" t="0" r="9525" b="0"/>
             <wp:docPr id="148" name="Рисунок 148"/>
@@ -4214,6 +4150,7 @@
           <w:szCs w:val="24"/>
           <w:lang w:eastAsia="ru-RU"/>
         </w:rPr>
+        <w:lastRenderedPageBreak/>
         <w:t xml:space="preserve"> </w:t>
       </w:r>
       <w:r>
@@ -4222,7 +4159,7 @@
           <w:lang w:eastAsia="ru-RU"/>
         </w:rPr>
         <w:drawing>
-          <wp:inline distT="0" distB="0" distL="0" distR="0" wp14:anchorId="2B239FFF" wp14:editId="10BDC64B">
+          <wp:inline distT="0" distB="0" distL="0" distR="0" wp14:anchorId="09A1193F" wp14:editId="04522FED">
             <wp:extent cx="6048375" cy="1790700"/>
             <wp:effectExtent l="0" t="0" r="9525" b="0"/>
             <wp:docPr id="147" name="Рисунок 147"/>
@@ -4270,7 +4207,7 @@
           <w:lang w:eastAsia="ru-RU"/>
         </w:rPr>
         <w:drawing>
-          <wp:inline distT="0" distB="0" distL="0" distR="0" wp14:anchorId="5B6CD7C1" wp14:editId="799DDCE7">
+          <wp:inline distT="0" distB="0" distL="0" distR="0" wp14:anchorId="600546C0" wp14:editId="457821AB">
             <wp:extent cx="6645910" cy="1639570"/>
             <wp:effectExtent l="0" t="0" r="2540" b="0"/>
             <wp:docPr id="149" name="Рисунок 149"/>
@@ -4415,7 +4352,7 @@
           <w:lang w:eastAsia="ru-RU"/>
         </w:rPr>
         <w:drawing>
-          <wp:inline distT="0" distB="0" distL="0" distR="0" wp14:anchorId="3830894C" wp14:editId="390FFA5B">
+          <wp:inline distT="0" distB="0" distL="0" distR="0" wp14:anchorId="2CB088DF" wp14:editId="0B7F8E22">
             <wp:extent cx="3952875" cy="638175"/>
             <wp:effectExtent l="0" t="0" r="9525" b="9525"/>
             <wp:docPr id="150" name="Рисунок 150"/>
@@ -4457,20 +4394,6 @@
           <w:rFonts w:eastAsiaTheme="minorEastAsia"/>
         </w:rPr>
       </w:pPr>
-    </w:p>
-    <w:p>
-      <w:pPr>
-        <w:rPr>
-          <w:rFonts w:eastAsiaTheme="minorEastAsia"/>
-        </w:rPr>
-      </w:pPr>
-    </w:p>
-    <w:p>
-      <w:pPr>
-        <w:rPr>
-          <w:rFonts w:eastAsiaTheme="minorEastAsia"/>
-        </w:rPr>
-      </w:pPr>
       <w:r>
         <w:rPr>
           <w:rFonts w:eastAsiaTheme="minorEastAsia"/>
@@ -4486,20 +4409,6 @@
     </w:p>
     <w:p>
       <w:pPr>
-        <w:framePr w:w="3006" w:h="330" w:wrap="auto" w:vAnchor="text" w:hAnchor="text" w:x="3162" w:y="444"/>
-        <w:autoSpaceDE w:val="0"/>
-        <w:autoSpaceDN w:val="0"/>
-        <w:adjustRightInd w:val="0"/>
-        <w:spacing w:after="0" w:line="240" w:lineRule="auto"/>
-        <w:rPr>
-          <w:rFonts w:ascii="Arial Narrow" w:hAnsi="Arial Narrow"/>
-          <w:sz w:val="20"/>
-          <w:szCs w:val="20"/>
-        </w:rPr>
-      </w:pPr>
-    </w:p>
-    <w:p>
-      <w:pPr>
         <w:rPr>
           <w:rFonts w:eastAsiaTheme="minorEastAsia"/>
         </w:rPr>
@@ -4510,7 +4419,7 @@
           <w:lang w:eastAsia="ru-RU"/>
         </w:rPr>
         <w:drawing>
-          <wp:inline distT="0" distB="0" distL="0" distR="0" wp14:anchorId="3504556B" wp14:editId="024DB3FB">
+          <wp:inline distT="0" distB="0" distL="0" distR="0" wp14:anchorId="377C6DE4" wp14:editId="3B909EDE">
             <wp:extent cx="6645910" cy="2667000"/>
             <wp:effectExtent l="0" t="0" r="2540" b="0"/>
             <wp:docPr id="151" name="Рисунок 151"/>
@@ -4558,6 +4467,7 @@
           <w:rFonts w:eastAsiaTheme="minorEastAsia"/>
           <w:bCs/>
         </w:rPr>
+        <w:lastRenderedPageBreak/>
         <w:t>Задание законов изменения входных координат во время подхода схвата к точке начала спирали:</w:t>
       </w:r>
       <w:r>
@@ -4573,7 +4483,7 @@
           <w:lang w:eastAsia="ru-RU"/>
         </w:rPr>
         <w:drawing>
-          <wp:inline distT="0" distB="0" distL="0" distR="0" wp14:anchorId="79FE49F2" wp14:editId="2B67B7BD">
+          <wp:inline distT="0" distB="0" distL="0" distR="0" wp14:anchorId="362B78BA" wp14:editId="3CC33563">
             <wp:extent cx="6353175" cy="1724025"/>
             <wp:effectExtent l="0" t="0" r="9525" b="9525"/>
             <wp:docPr id="152" name="Рисунок 152"/>
@@ -4629,7 +4539,7 @@
           <w:lang w:eastAsia="ru-RU"/>
         </w:rPr>
         <w:drawing>
-          <wp:inline distT="0" distB="0" distL="0" distR="0" wp14:anchorId="45008A94" wp14:editId="40D11D18">
+          <wp:inline distT="0" distB="0" distL="0" distR="0" wp14:anchorId="27E3EB30" wp14:editId="6DC24A34">
             <wp:extent cx="6296025" cy="1695450"/>
             <wp:effectExtent l="0" t="0" r="9525" b="0"/>
             <wp:docPr id="169" name="Рисунок 169"/>
@@ -4677,9 +4587,8 @@
           <w:noProof/>
           <w:lang w:eastAsia="ru-RU"/>
         </w:rPr>
-        <w:lastRenderedPageBreak/>
         <w:drawing>
-          <wp:inline distT="0" distB="0" distL="0" distR="0" wp14:anchorId="3155E694" wp14:editId="477B92D5">
+          <wp:inline distT="0" distB="0" distL="0" distR="0" wp14:anchorId="51A5AED1" wp14:editId="5C306091">
             <wp:extent cx="6315075" cy="1762125"/>
             <wp:effectExtent l="0" t="0" r="9525" b="9525"/>
             <wp:docPr id="171" name="Рисунок 171"/>
@@ -4784,7 +4693,7 @@
           <w:lang w:eastAsia="ru-RU"/>
         </w:rPr>
         <w:drawing>
-          <wp:inline distT="0" distB="0" distL="0" distR="0" wp14:anchorId="6ABCD1C3" wp14:editId="68C8249E">
+          <wp:inline distT="0" distB="0" distL="0" distR="0" wp14:anchorId="46F56FF2" wp14:editId="50D46583">
             <wp:extent cx="6645910" cy="1482725"/>
             <wp:effectExtent l="0" t="0" r="2540" b="3175"/>
             <wp:docPr id="179" name="Рисунок 179"/>
@@ -4823,6 +4732,21 @@
     <w:p>
       <w:pPr>
         <w:rPr>
+          <w:noProof/>
+          <w:lang w:eastAsia="ru-RU"/>
+        </w:rPr>
+      </w:pPr>
+      <w:r>
+        <w:rPr>
+          <w:noProof/>
+          <w:lang w:eastAsia="ru-RU"/>
+        </w:rPr>
+        <w:br w:type="page"/>
+      </w:r>
+    </w:p>
+    <w:p>
+      <w:pPr>
+        <w:rPr>
           <w:rFonts w:eastAsiaTheme="minorEastAsia"/>
           <w:bCs/>
         </w:rPr>
@@ -4832,6 +4756,7 @@
           <w:noProof/>
           <w:lang w:eastAsia="ru-RU"/>
         </w:rPr>
+        <w:lastRenderedPageBreak/>
         <w:t xml:space="preserve">Объединение полученных траекторий в радиус-вектор положения </w:t>
       </w:r>
       <w:r>
@@ -4861,7 +4786,7 @@
           <w:lang w:eastAsia="ru-RU"/>
         </w:rPr>
         <w:drawing>
-          <wp:inline distT="0" distB="0" distL="0" distR="0" wp14:anchorId="6131A820" wp14:editId="490BAE96">
+          <wp:inline distT="0" distB="0" distL="0" distR="0" wp14:anchorId="7F47412E" wp14:editId="6B9C85CF">
             <wp:extent cx="3760874" cy="4741334"/>
             <wp:effectExtent l="0" t="0" r="0" b="2540"/>
             <wp:docPr id="180" name="Рисунок 180"/>
@@ -4959,7 +4884,6 @@
           <w:sz w:val="28"/>
           <w:szCs w:val="24"/>
         </w:rPr>
-        <w:lastRenderedPageBreak/>
         <w:t>Угловые скорости звеньев</w:t>
       </w:r>
       <w:r>
@@ -5007,6 +4931,7 @@
       <w:pPr>
         <w:rPr>
           <w:rFonts w:eastAsiaTheme="minorEastAsia"/>
+          <w:sz w:val="28"/>
           <w:szCs w:val="24"/>
         </w:rPr>
       </w:pPr>
@@ -5016,7 +4941,7 @@
           <w:lang w:eastAsia="ru-RU"/>
         </w:rPr>
         <w:drawing>
-          <wp:inline distT="0" distB="0" distL="0" distR="0" wp14:anchorId="60359DF6" wp14:editId="03F9CEAC">
+          <wp:inline distT="0" distB="0" distL="0" distR="0" wp14:anchorId="6EC63907" wp14:editId="4586B1DC">
             <wp:extent cx="2667000" cy="2314575"/>
             <wp:effectExtent l="0" t="0" r="0" b="9525"/>
             <wp:docPr id="2" name="Рисунок 2"/>
@@ -5051,13 +4976,39 @@
           </wp:inline>
         </w:drawing>
       </w:r>
-      <w:r>
-        <w:rPr>
-          <w:noProof/>
-          <w:lang w:eastAsia="ru-RU"/>
-        </w:rPr>
+    </w:p>
+    <w:p>
+      <w:pPr>
+        <w:rPr>
+          <w:rFonts w:eastAsiaTheme="minorEastAsia"/>
+          <w:sz w:val="28"/>
+          <w:szCs w:val="24"/>
+        </w:rPr>
+      </w:pPr>
+      <w:r>
+        <w:rPr>
+          <w:rFonts w:eastAsiaTheme="minorEastAsia"/>
+          <w:sz w:val="28"/>
+          <w:szCs w:val="24"/>
+        </w:rPr>
+        <w:br w:type="page"/>
+      </w:r>
+    </w:p>
+    <w:p>
+      <w:pPr>
+        <w:rPr>
+          <w:rFonts w:eastAsiaTheme="minorEastAsia"/>
+          <w:szCs w:val="24"/>
+        </w:rPr>
+      </w:pPr>
+      <w:r>
+        <w:rPr>
+          <w:noProof/>
+          <w:lang w:eastAsia="ru-RU"/>
+        </w:rPr>
+        <w:lastRenderedPageBreak/>
         <w:drawing>
-          <wp:inline distT="0" distB="0" distL="0" distR="0" wp14:anchorId="217A49F8" wp14:editId="6B746C62">
+          <wp:inline distT="0" distB="0" distL="0" distR="0" wp14:anchorId="5B62298D" wp14:editId="5FE0DDE3">
             <wp:extent cx="5591175" cy="904875"/>
             <wp:effectExtent l="0" t="0" r="9525" b="9525"/>
             <wp:docPr id="3" name="Рисунок 3"/>
@@ -5098,7 +5049,7 @@
           <w:lang w:eastAsia="ru-RU"/>
         </w:rPr>
         <w:drawing>
-          <wp:inline distT="0" distB="0" distL="0" distR="0" wp14:anchorId="6C6EDBC4" wp14:editId="73F1EB41">
+          <wp:inline distT="0" distB="0" distL="0" distR="0" wp14:anchorId="50AD3B3C" wp14:editId="20C64A9C">
             <wp:extent cx="1762125" cy="1581150"/>
             <wp:effectExtent l="0" t="0" r="9525" b="0"/>
             <wp:docPr id="4" name="Рисунок 4"/>
@@ -5163,7 +5114,7 @@
           <w:lang w:eastAsia="ru-RU"/>
         </w:rPr>
         <w:drawing>
-          <wp:inline distT="0" distB="0" distL="0" distR="0" wp14:anchorId="22DB22F6" wp14:editId="4BD90511">
+          <wp:inline distT="0" distB="0" distL="0" distR="0" wp14:anchorId="72290608" wp14:editId="2AD94610">
             <wp:extent cx="5800725" cy="828675"/>
             <wp:effectExtent l="0" t="0" r="9525" b="9525"/>
             <wp:docPr id="5" name="Рисунок 5"/>
@@ -5213,7 +5164,7 @@
           <w:lang w:eastAsia="ru-RU"/>
         </w:rPr>
         <w:drawing>
-          <wp:inline distT="0" distB="0" distL="0" distR="0" wp14:anchorId="5FA444E0" wp14:editId="3BF32E33">
+          <wp:inline distT="0" distB="0" distL="0" distR="0" wp14:anchorId="6C618FAE" wp14:editId="75D1E511">
             <wp:extent cx="3486150" cy="933450"/>
             <wp:effectExtent l="0" t="0" r="0" b="0"/>
             <wp:docPr id="6" name="Рисунок 6"/>
@@ -5280,7 +5231,7 @@
           <w:lang w:eastAsia="ru-RU"/>
         </w:rPr>
         <w:drawing>
-          <wp:inline distT="0" distB="0" distL="0" distR="0" wp14:anchorId="7B4038C9" wp14:editId="69CF6430">
+          <wp:inline distT="0" distB="0" distL="0" distR="0" wp14:anchorId="104DBBE2" wp14:editId="112D8693">
             <wp:extent cx="4991100" cy="838200"/>
             <wp:effectExtent l="0" t="0" r="0" b="0"/>
             <wp:docPr id="7" name="Рисунок 7"/>
@@ -5329,9 +5280,8 @@
           <w:noProof/>
           <w:lang w:eastAsia="ru-RU"/>
         </w:rPr>
-        <w:lastRenderedPageBreak/>
         <w:drawing>
-          <wp:inline distT="0" distB="0" distL="0" distR="0" wp14:anchorId="5443784D" wp14:editId="3B6B0D45">
+          <wp:inline distT="0" distB="0" distL="0" distR="0" wp14:anchorId="1A907518" wp14:editId="32E8DC55">
             <wp:extent cx="4867275" cy="847725"/>
             <wp:effectExtent l="0" t="0" r="9525" b="9525"/>
             <wp:docPr id="9" name="Рисунок 9"/>
@@ -5372,7 +5322,7 @@
           <w:lang w:eastAsia="ru-RU"/>
         </w:rPr>
         <w:drawing>
-          <wp:inline distT="0" distB="0" distL="0" distR="0" wp14:anchorId="14E8EE1B" wp14:editId="470333B6">
+          <wp:inline distT="0" distB="0" distL="0" distR="0" wp14:anchorId="2A596EB7" wp14:editId="43F9210C">
             <wp:extent cx="3905250" cy="1162050"/>
             <wp:effectExtent l="0" t="0" r="0" b="0"/>
             <wp:docPr id="10" name="Рисунок 10"/>
@@ -5412,14 +5362,32 @@
       <w:pPr>
         <w:rPr>
           <w:rFonts w:eastAsiaTheme="minorEastAsia"/>
-          <w:szCs w:val="24"/>
-        </w:rPr>
-      </w:pPr>
-      <w:r>
-        <w:rPr>
-          <w:rFonts w:eastAsiaTheme="minorEastAsia"/>
-          <w:szCs w:val="24"/>
-        </w:rPr>
+          <w:b/>
+          <w:szCs w:val="24"/>
+        </w:rPr>
+      </w:pPr>
+      <w:r>
+        <w:rPr>
+          <w:rFonts w:eastAsiaTheme="minorEastAsia"/>
+          <w:b/>
+          <w:szCs w:val="24"/>
+        </w:rPr>
+        <w:br w:type="page"/>
+      </w:r>
+    </w:p>
+    <w:p>
+      <w:pPr>
+        <w:rPr>
+          <w:rFonts w:eastAsiaTheme="minorEastAsia"/>
+          <w:szCs w:val="24"/>
+        </w:rPr>
+      </w:pPr>
+      <w:r>
+        <w:rPr>
+          <w:rFonts w:eastAsiaTheme="minorEastAsia"/>
+          <w:szCs w:val="24"/>
+        </w:rPr>
+        <w:lastRenderedPageBreak/>
         <w:t>Сравнение</w:t>
       </w:r>
       <w:r>
@@ -5471,7 +5439,7 @@
           <w:lang w:eastAsia="ru-RU"/>
         </w:rPr>
         <w:drawing>
-          <wp:inline distT="0" distB="0" distL="0" distR="0" wp14:anchorId="60E3A5E8" wp14:editId="1860987D">
+          <wp:inline distT="0" distB="0" distL="0" distR="0" wp14:anchorId="47759689" wp14:editId="051CE30F">
             <wp:extent cx="3790950" cy="447675"/>
             <wp:effectExtent l="0" t="0" r="0" b="9525"/>
             <wp:docPr id="11" name="Рисунок 11"/>
@@ -5512,7 +5480,7 @@
           <w:lang w:eastAsia="ru-RU"/>
         </w:rPr>
         <w:drawing>
-          <wp:inline distT="0" distB="0" distL="0" distR="0" wp14:anchorId="4CC6B9C4" wp14:editId="7ED1838B">
+          <wp:inline distT="0" distB="0" distL="0" distR="0" wp14:anchorId="403F6F65" wp14:editId="5CA15154">
             <wp:extent cx="4295775" cy="619125"/>
             <wp:effectExtent l="0" t="0" r="9525" b="9525"/>
             <wp:docPr id="12" name="Рисунок 12"/>
@@ -5561,7 +5529,7 @@
           <w:lang w:eastAsia="ru-RU"/>
         </w:rPr>
         <w:drawing>
-          <wp:inline distT="0" distB="0" distL="0" distR="0" wp14:anchorId="46B0688D" wp14:editId="78A7C934">
+          <wp:inline distT="0" distB="0" distL="0" distR="0" wp14:anchorId="33B9E2FA" wp14:editId="7D455407">
             <wp:extent cx="4816481" cy="2937933"/>
             <wp:effectExtent l="0" t="0" r="3175" b="0"/>
             <wp:docPr id="13" name="Рисунок 13"/>
@@ -5636,7 +5604,7 @@
           <w:lang w:eastAsia="ru-RU"/>
         </w:rPr>
         <w:drawing>
-          <wp:inline distT="0" distB="0" distL="0" distR="0" wp14:anchorId="57DEC3E1" wp14:editId="180D6F79">
+          <wp:inline distT="0" distB="0" distL="0" distR="0" wp14:anchorId="67B58E1F" wp14:editId="3B1A2596">
             <wp:extent cx="5276850" cy="876300"/>
             <wp:effectExtent l="0" t="0" r="0" b="0"/>
             <wp:docPr id="14" name="Рисунок 14"/>
@@ -5677,7 +5645,7 @@
           <w:lang w:eastAsia="ru-RU"/>
         </w:rPr>
         <w:drawing>
-          <wp:inline distT="0" distB="0" distL="0" distR="0" wp14:anchorId="567A3B8A" wp14:editId="2A4AFB05">
+          <wp:inline distT="0" distB="0" distL="0" distR="0" wp14:anchorId="7520BBAA" wp14:editId="03CC503D">
             <wp:extent cx="6645910" cy="1172845"/>
             <wp:effectExtent l="0" t="0" r="2540" b="8255"/>
             <wp:docPr id="15" name="Рисунок 15"/>
@@ -5725,7 +5693,6 @@
           <w:rFonts w:eastAsiaTheme="minorEastAsia"/>
           <w:szCs w:val="24"/>
         </w:rPr>
-        <w:lastRenderedPageBreak/>
         <w:t>Сравнение графика модуля суммы компонент найденных ускорений с модулем суммы компонент вторых производных от радиус-вектора:</w:t>
       </w:r>
     </w:p>
@@ -5742,7 +5709,7 @@
           <w:lang w:eastAsia="ru-RU"/>
         </w:rPr>
         <w:drawing>
-          <wp:inline distT="0" distB="0" distL="0" distR="0" wp14:anchorId="198CB926" wp14:editId="46A7A179">
+          <wp:inline distT="0" distB="0" distL="0" distR="0" wp14:anchorId="502EE1CA" wp14:editId="3198F3FA">
             <wp:extent cx="4933950" cy="1333500"/>
             <wp:effectExtent l="0" t="0" r="0" b="0"/>
             <wp:docPr id="17" name="Рисунок 17"/>
@@ -5798,8 +5765,9 @@
           <w:noProof/>
           <w:lang w:eastAsia="ru-RU"/>
         </w:rPr>
+        <w:lastRenderedPageBreak/>
         <w:drawing>
-          <wp:inline distT="0" distB="0" distL="0" distR="0" wp14:anchorId="27EA816A" wp14:editId="6A738CE8">
+          <wp:inline distT="0" distB="0" distL="0" distR="0" wp14:anchorId="53D47F62" wp14:editId="1A27A9F8">
             <wp:extent cx="5004329" cy="3699933"/>
             <wp:effectExtent l="0" t="0" r="6350" b="0"/>
             <wp:docPr id="19" name="Рисунок 19"/>
@@ -5865,7 +5833,7 @@
           <w:lang w:eastAsia="ru-RU"/>
         </w:rPr>
         <w:drawing>
-          <wp:inline distT="0" distB="0" distL="0" distR="0" wp14:anchorId="6DF19278" wp14:editId="678CFEE7">
+          <wp:inline distT="0" distB="0" distL="0" distR="0" wp14:anchorId="7EB060FD" wp14:editId="4F85B834">
             <wp:extent cx="4276725" cy="1704975"/>
             <wp:effectExtent l="0" t="0" r="9525" b="9525"/>
             <wp:docPr id="20" name="Рисунок 20"/>
@@ -5914,9 +5882,8 @@
           <w:noProof/>
           <w:lang w:eastAsia="ru-RU"/>
         </w:rPr>
-        <w:lastRenderedPageBreak/>
         <w:drawing>
-          <wp:inline distT="0" distB="0" distL="0" distR="0" wp14:anchorId="271BC0C2" wp14:editId="6EBE87F9">
+          <wp:inline distT="0" distB="0" distL="0" distR="0" wp14:anchorId="57F88B1D" wp14:editId="74FDCAC6">
             <wp:extent cx="4305300" cy="1724025"/>
             <wp:effectExtent l="0" t="0" r="0" b="9525"/>
             <wp:docPr id="22" name="Рисунок 22"/>
@@ -5964,7 +5931,7 @@
           <w:lang w:eastAsia="ru-RU"/>
         </w:rPr>
         <w:drawing>
-          <wp:inline distT="0" distB="0" distL="0" distR="0" wp14:anchorId="1E734FD3" wp14:editId="48CA0893">
+          <wp:inline distT="0" distB="0" distL="0" distR="0" wp14:anchorId="4758F5B5" wp14:editId="3AD6EA42">
             <wp:extent cx="4210050" cy="1581150"/>
             <wp:effectExtent l="0" t="0" r="0" b="0"/>
             <wp:docPr id="31" name="Рисунок 31"/>
@@ -6004,99 +5971,10 @@
       <w:pPr>
         <w:rPr>
           <w:rFonts w:eastAsiaTheme="minorEastAsia"/>
-          <w:b/>
-          <w:szCs w:val="24"/>
-        </w:rPr>
-      </w:pPr>
-    </w:p>
-    <w:p>
-      <w:pPr>
-        <w:rPr>
-          <w:rFonts w:eastAsiaTheme="minorEastAsia"/>
-          <w:b/>
-          <w:szCs w:val="24"/>
-        </w:rPr>
-      </w:pPr>
-    </w:p>
-    <w:p>
-      <w:pPr>
-        <w:rPr>
-          <w:rFonts w:eastAsiaTheme="minorEastAsia"/>
-          <w:b/>
-          <w:szCs w:val="24"/>
-        </w:rPr>
-      </w:pPr>
-    </w:p>
-    <w:p>
-      <w:pPr>
-        <w:rPr>
-          <w:rFonts w:eastAsiaTheme="minorEastAsia"/>
-          <w:b/>
-          <w:szCs w:val="24"/>
-        </w:rPr>
-      </w:pPr>
-    </w:p>
-    <w:p>
-      <w:pPr>
-        <w:rPr>
-          <w:rFonts w:eastAsiaTheme="minorEastAsia"/>
-          <w:b/>
-          <w:szCs w:val="24"/>
-        </w:rPr>
-      </w:pPr>
-    </w:p>
-    <w:p>
-      <w:pPr>
-        <w:rPr>
-          <w:rFonts w:eastAsiaTheme="minorEastAsia"/>
-          <w:b/>
-          <w:szCs w:val="24"/>
-        </w:rPr>
-      </w:pPr>
-    </w:p>
-    <w:p>
-      <w:pPr>
-        <w:rPr>
-          <w:rFonts w:eastAsiaTheme="minorEastAsia"/>
-          <w:b/>
-          <w:szCs w:val="24"/>
-        </w:rPr>
-      </w:pPr>
-    </w:p>
-    <w:p>
-      <w:pPr>
-        <w:rPr>
-          <w:rFonts w:eastAsiaTheme="minorEastAsia"/>
-          <w:b/>
-          <w:szCs w:val="24"/>
-        </w:rPr>
-      </w:pPr>
-    </w:p>
-    <w:p>
-      <w:pPr>
-        <w:rPr>
-          <w:b/>
-          <w:sz w:val="28"/>
-          <w:szCs w:val="28"/>
-        </w:rPr>
-      </w:pPr>
-      <w:r>
-        <w:rPr>
-          <w:b/>
-          <w:sz w:val="28"/>
-          <w:szCs w:val="28"/>
-        </w:rPr>
-        <w:br w:type="page"/>
-      </w:r>
-    </w:p>
-    <w:p>
-      <w:pPr>
-        <w:rPr>
-          <w:rFonts w:eastAsiaTheme="minorEastAsia"/>
-          <w:szCs w:val="24"/>
-        </w:rPr>
-      </w:pPr>
-      <w:bookmarkStart w:id="4" w:name="_Toc516179457"/>
+          <w:szCs w:val="24"/>
+        </w:rPr>
+      </w:pPr>
+      <w:bookmarkStart w:id="3" w:name="_Toc516219772"/>
       <w:r>
         <w:rPr>
           <w:rStyle w:val="10"/>
@@ -6104,7 +5982,7 @@
         <w:lastRenderedPageBreak/>
         <w:t>Динамика робота с жесткими звеньями.</w:t>
       </w:r>
-      <w:bookmarkEnd w:id="4"/>
+      <w:bookmarkEnd w:id="3"/>
       <w:r>
         <w:rPr>
           <w:rFonts w:eastAsiaTheme="minorEastAsia"/>
@@ -6132,7 +6010,35 @@
           <w:rFonts w:eastAsiaTheme="minorEastAsia"/>
           <w:szCs w:val="24"/>
         </w:rPr>
-        <w:t>звеньев. Радиусы звеньев возьмём пропорционально их длине с таким коэффициентом, чтобы каждое последующее звено было легче предыдущего:</w:t>
+        <w:t>звеньев. Радиусы звеньев возьмём пропорционально их длине с таким</w:t>
+      </w:r>
+      <w:r>
+        <w:rPr>
+          <w:rFonts w:eastAsiaTheme="minorEastAsia"/>
+          <w:szCs w:val="24"/>
+        </w:rPr>
+        <w:t>и коэффициента</w:t>
+      </w:r>
+      <w:r>
+        <w:rPr>
+          <w:rFonts w:eastAsiaTheme="minorEastAsia"/>
+          <w:szCs w:val="24"/>
+        </w:rPr>
+        <w:t>м</w:t>
+      </w:r>
+      <w:r>
+        <w:rPr>
+          <w:rFonts w:eastAsiaTheme="minorEastAsia"/>
+          <w:szCs w:val="24"/>
+        </w:rPr>
+        <w:t>и</w:t>
+      </w:r>
+      <w:r>
+        <w:rPr>
+          <w:rFonts w:eastAsiaTheme="minorEastAsia"/>
+          <w:szCs w:val="24"/>
+        </w:rPr>
+        <w:t>, чтобы каждое последующее звено было легче предыдущего:</w:t>
       </w:r>
     </w:p>
     <w:p>
@@ -6148,7 +6054,7 @@
           <w:lang w:eastAsia="ru-RU"/>
         </w:rPr>
         <w:drawing>
-          <wp:inline distT="0" distB="0" distL="0" distR="0" wp14:anchorId="09B7CEB7" wp14:editId="6B81F7C1">
+          <wp:inline distT="0" distB="0" distL="0" distR="0" wp14:anchorId="61E5C715" wp14:editId="47135A0E">
             <wp:extent cx="6124575" cy="1009650"/>
             <wp:effectExtent l="0" t="0" r="9525" b="0"/>
             <wp:docPr id="32" name="Рисунок 32"/>
@@ -6254,7 +6160,7 @@
           <w:lang w:eastAsia="ru-RU"/>
         </w:rPr>
         <w:drawing>
-          <wp:inline distT="0" distB="0" distL="0" distR="0" wp14:anchorId="740A8692" wp14:editId="52D978C3">
+          <wp:inline distT="0" distB="0" distL="0" distR="0" wp14:anchorId="4C72945E" wp14:editId="62B2A659">
             <wp:extent cx="5705475" cy="1714500"/>
             <wp:effectExtent l="0" t="0" r="9525" b="0"/>
             <wp:docPr id="33" name="Рисунок 33"/>
@@ -6302,7 +6208,7 @@
           <w:lang w:eastAsia="ru-RU"/>
         </w:rPr>
         <w:drawing>
-          <wp:inline distT="0" distB="0" distL="0" distR="0" wp14:anchorId="7BFAB611" wp14:editId="5C279339">
+          <wp:inline distT="0" distB="0" distL="0" distR="0" wp14:anchorId="7AA49A1E" wp14:editId="17B95F6C">
             <wp:extent cx="5667375" cy="1590675"/>
             <wp:effectExtent l="0" t="0" r="9525" b="9525"/>
             <wp:docPr id="34" name="Рисунок 34"/>
@@ -6350,7 +6256,7 @@
           <w:lang w:eastAsia="ru-RU"/>
         </w:rPr>
         <w:drawing>
-          <wp:inline distT="0" distB="0" distL="0" distR="0" wp14:anchorId="7547E505" wp14:editId="6229DF8F">
+          <wp:inline distT="0" distB="0" distL="0" distR="0" wp14:anchorId="3D8E62B7" wp14:editId="1A6DCDF7">
             <wp:extent cx="5753100" cy="1695450"/>
             <wp:effectExtent l="0" t="0" r="0" b="0"/>
             <wp:docPr id="35" name="Рисунок 35"/>
@@ -6414,7 +6320,7 @@
           <w:lang w:eastAsia="ru-RU"/>
         </w:rPr>
         <w:drawing>
-          <wp:inline distT="0" distB="0" distL="0" distR="0" wp14:anchorId="7B725CC5" wp14:editId="6D5DDA04">
+          <wp:inline distT="0" distB="0" distL="0" distR="0" wp14:anchorId="01833B26" wp14:editId="2280E00C">
             <wp:extent cx="5476875" cy="1095375"/>
             <wp:effectExtent l="0" t="0" r="9525" b="9525"/>
             <wp:docPr id="37" name="Рисунок 37"/>
@@ -6457,14 +6363,13 @@
           <w:szCs w:val="24"/>
         </w:rPr>
       </w:pPr>
-    </w:p>
-    <w:p>
-      <w:pPr>
-        <w:rPr>
-          <w:rFonts w:eastAsiaTheme="minorEastAsia"/>
-          <w:szCs w:val="24"/>
-        </w:rPr>
-      </w:pPr>
+      <w:r>
+        <w:rPr>
+          <w:rFonts w:eastAsiaTheme="minorEastAsia"/>
+          <w:szCs w:val="24"/>
+        </w:rPr>
+        <w:br w:type="page"/>
+      </w:r>
     </w:p>
     <w:p>
       <w:pPr>
@@ -6495,7 +6400,7 @@
           <w:lang w:eastAsia="ru-RU"/>
         </w:rPr>
         <w:drawing>
-          <wp:inline distT="0" distB="0" distL="0" distR="0" wp14:anchorId="4481AD62" wp14:editId="3DE57207">
+          <wp:inline distT="0" distB="0" distL="0" distR="0" wp14:anchorId="451FEB86" wp14:editId="749B5DBD">
             <wp:extent cx="5210175" cy="2324100"/>
             <wp:effectExtent l="0" t="0" r="9525" b="0"/>
             <wp:docPr id="38" name="Рисунок 38"/>
@@ -6601,7 +6506,7 @@
           <w:lang w:eastAsia="ru-RU"/>
         </w:rPr>
         <w:drawing>
-          <wp:inline distT="0" distB="0" distL="0" distR="0" wp14:anchorId="26543FD3" wp14:editId="09214DDC">
+          <wp:inline distT="0" distB="0" distL="0" distR="0" wp14:anchorId="07680CF5" wp14:editId="3DC5B8B1">
             <wp:extent cx="6645910" cy="3088640"/>
             <wp:effectExtent l="0" t="0" r="2540" b="0"/>
             <wp:docPr id="41" name="Рисунок 41"/>
@@ -6642,7 +6547,7 @@
           <w:lang w:eastAsia="ru-RU"/>
         </w:rPr>
         <w:drawing>
-          <wp:inline distT="0" distB="0" distL="0" distR="0" wp14:anchorId="5DB499FB" wp14:editId="748420B3">
+          <wp:inline distT="0" distB="0" distL="0" distR="0" wp14:anchorId="654B4626" wp14:editId="13CF1692">
             <wp:extent cx="5838825" cy="1457325"/>
             <wp:effectExtent l="0" t="0" r="9525" b="9525"/>
             <wp:docPr id="54" name="Рисунок 54"/>
@@ -6722,7 +6627,7 @@
           <w:lang w:eastAsia="ru-RU"/>
         </w:rPr>
         <w:drawing>
-          <wp:inline distT="0" distB="0" distL="0" distR="0" wp14:anchorId="0BE77029" wp14:editId="48C6958F">
+          <wp:inline distT="0" distB="0" distL="0" distR="0" wp14:anchorId="0AA18EB2" wp14:editId="72EC0A38">
             <wp:extent cx="3895725" cy="6076950"/>
             <wp:effectExtent l="0" t="0" r="9525" b="0"/>
             <wp:docPr id="56" name="Рисунок 56"/>
@@ -6763,7 +6668,7 @@
           <w:lang w:eastAsia="ru-RU"/>
         </w:rPr>
         <w:drawing>
-          <wp:inline distT="0" distB="0" distL="0" distR="0" wp14:anchorId="05645F6D" wp14:editId="76AD8F38">
+          <wp:inline distT="0" distB="0" distL="0" distR="0" wp14:anchorId="6450F217" wp14:editId="10643DFE">
             <wp:extent cx="5476875" cy="1676400"/>
             <wp:effectExtent l="0" t="0" r="9525" b="0"/>
             <wp:docPr id="57" name="Рисунок 57"/>
@@ -6842,7 +6747,7 @@
           <w:lang w:eastAsia="ru-RU"/>
         </w:rPr>
         <w:drawing>
-          <wp:inline distT="0" distB="0" distL="0" distR="0" wp14:anchorId="7B5C4124" wp14:editId="1D3BEE34">
+          <wp:inline distT="0" distB="0" distL="0" distR="0" wp14:anchorId="70AAE062" wp14:editId="666F08C2">
             <wp:extent cx="4400550" cy="6429375"/>
             <wp:effectExtent l="0" t="0" r="0" b="9525"/>
             <wp:docPr id="58" name="Рисунок 58"/>
@@ -6883,7 +6788,7 @@
           <w:lang w:eastAsia="ru-RU"/>
         </w:rPr>
         <w:drawing>
-          <wp:inline distT="0" distB="0" distL="0" distR="0" wp14:anchorId="1F2DF891" wp14:editId="41A58494">
+          <wp:inline distT="0" distB="0" distL="0" distR="0" wp14:anchorId="4CAFEFBD" wp14:editId="148D09C4">
             <wp:extent cx="5124450" cy="1695450"/>
             <wp:effectExtent l="0" t="0" r="0" b="0"/>
             <wp:docPr id="59" name="Рисунок 59"/>
@@ -6922,41 +6827,17 @@
     <w:p>
       <w:pPr>
         <w:rPr>
-          <w:rFonts w:ascii="Arial Narrow" w:hAnsi="Arial Narrow"/>
-          <w:sz w:val="20"/>
-          <w:szCs w:val="20"/>
-        </w:rPr>
-      </w:pPr>
-    </w:p>
-    <w:p>
-      <w:pPr>
-        <w:framePr w:w="2616" w:h="420" w:wrap="auto" w:vAnchor="text" w:hAnchor="text" w:x="81" w:y="2280"/>
-        <w:autoSpaceDE w:val="0"/>
-        <w:autoSpaceDN w:val="0"/>
-        <w:adjustRightInd w:val="0"/>
-        <w:spacing w:after="0" w:line="240" w:lineRule="auto"/>
-        <w:rPr>
-          <w:rFonts w:ascii="Arial Narrow" w:hAnsi="Arial Narrow"/>
-          <w:sz w:val="20"/>
-          <w:szCs w:val="20"/>
-        </w:rPr>
-      </w:pPr>
-    </w:p>
-    <w:p>
-      <w:pPr>
-        <w:rPr>
-          <w:rFonts w:eastAsiaTheme="minorEastAsia"/>
-          <w:szCs w:val="24"/>
-        </w:rPr>
-      </w:pPr>
-    </w:p>
-    <w:p>
-      <w:pPr>
-        <w:rPr>
-          <w:rFonts w:eastAsiaTheme="minorEastAsia"/>
-          <w:szCs w:val="24"/>
-        </w:rPr>
-      </w:pPr>
+          <w:rFonts w:eastAsiaTheme="minorEastAsia"/>
+          <w:szCs w:val="24"/>
+        </w:rPr>
+      </w:pPr>
+      <w:r>
+        <w:rPr>
+          <w:rFonts w:eastAsiaTheme="minorEastAsia"/>
+          <w:szCs w:val="24"/>
+        </w:rPr>
+        <w:br w:type="page"/>
+      </w:r>
     </w:p>
     <w:p>
       <w:pPr>
@@ -7016,7 +6897,7 @@
           <w:lang w:eastAsia="ru-RU"/>
         </w:rPr>
         <w:drawing>
-          <wp:inline distT="0" distB="0" distL="0" distR="0" wp14:anchorId="05DBFA8F" wp14:editId="6327FCCA">
+          <wp:inline distT="0" distB="0" distL="0" distR="0" wp14:anchorId="01BC7175" wp14:editId="35595365">
             <wp:extent cx="3323925" cy="2682240"/>
             <wp:effectExtent l="0" t="0" r="0" b="3810"/>
             <wp:docPr id="60" name="Рисунок 60"/>
@@ -7087,7 +6968,7 @@
           <w:lang w:eastAsia="ru-RU"/>
         </w:rPr>
         <w:drawing>
-          <wp:inline distT="0" distB="0" distL="0" distR="0" wp14:anchorId="1019BE1B" wp14:editId="469EDACA">
+          <wp:inline distT="0" distB="0" distL="0" distR="0" wp14:anchorId="3EE124E2" wp14:editId="5E50BEC0">
             <wp:extent cx="4259742" cy="1325880"/>
             <wp:effectExtent l="0" t="0" r="7620" b="7620"/>
             <wp:docPr id="8" name="Рисунок 8"/>
@@ -7136,7 +7017,7 @@
           <w:lang w:eastAsia="ru-RU"/>
         </w:rPr>
         <w:drawing>
-          <wp:inline distT="0" distB="0" distL="0" distR="0" wp14:anchorId="573C4E13" wp14:editId="3F8C0ED0">
+          <wp:inline distT="0" distB="0" distL="0" distR="0" wp14:anchorId="5AB2C4FC" wp14:editId="173BCD58">
             <wp:extent cx="6316980" cy="1461247"/>
             <wp:effectExtent l="0" t="0" r="7620" b="5715"/>
             <wp:docPr id="16" name="Рисунок 16"/>
@@ -7177,7 +7058,7 @@
           <w:lang w:eastAsia="ru-RU"/>
         </w:rPr>
         <w:drawing>
-          <wp:inline distT="0" distB="0" distL="0" distR="0" wp14:anchorId="7B210837" wp14:editId="3D453133">
+          <wp:inline distT="0" distB="0" distL="0" distR="0" wp14:anchorId="6C415B9E" wp14:editId="2264B483">
             <wp:extent cx="4069080" cy="892527"/>
             <wp:effectExtent l="0" t="0" r="7620" b="3175"/>
             <wp:docPr id="18" name="Рисунок 18"/>
@@ -7269,7 +7150,7 @@
           <w:lang w:eastAsia="ru-RU"/>
         </w:rPr>
         <w:drawing>
-          <wp:inline distT="0" distB="0" distL="0" distR="0" wp14:anchorId="227D37E3" wp14:editId="38D5C872">
+          <wp:inline distT="0" distB="0" distL="0" distR="0" wp14:anchorId="0C6DBFAA" wp14:editId="695E8777">
             <wp:extent cx="1977826" cy="1150620"/>
             <wp:effectExtent l="0" t="0" r="3810" b="0"/>
             <wp:docPr id="21" name="Рисунок 21"/>
@@ -7356,7 +7237,6 @@
         </w:rPr>
         <w:t xml:space="preserve">и от производной входной координаты </w:t>
       </w:r>
-      <w:proofErr w:type="spellStart"/>
       <w:r>
         <w:rPr>
           <w:rFonts w:eastAsiaTheme="minorEastAsia"/>
@@ -7365,7 +7245,6 @@
         </w:rPr>
         <w:t>dtddq</w:t>
       </w:r>
-      <w:proofErr w:type="spellEnd"/>
       <w:r>
         <w:rPr>
           <w:rFonts w:eastAsiaTheme="minorEastAsia"/>
@@ -7388,7 +7267,7 @@
           <w:lang w:eastAsia="ru-RU"/>
         </w:rPr>
         <w:drawing>
-          <wp:inline distT="0" distB="0" distL="0" distR="0" wp14:anchorId="7C77941A" wp14:editId="1279AFB8">
+          <wp:inline distT="0" distB="0" distL="0" distR="0" wp14:anchorId="6A7FCE99" wp14:editId="4425B2C7">
             <wp:extent cx="6645910" cy="1430655"/>
             <wp:effectExtent l="0" t="0" r="2540" b="0"/>
             <wp:docPr id="23" name="Рисунок 23"/>
@@ -7459,7 +7338,7 @@
           <w:lang w:eastAsia="ru-RU"/>
         </w:rPr>
         <w:drawing>
-          <wp:inline distT="0" distB="0" distL="0" distR="0" wp14:anchorId="6156EC80" wp14:editId="5EBBCF5A">
+          <wp:inline distT="0" distB="0" distL="0" distR="0" wp14:anchorId="7548450C" wp14:editId="708DC582">
             <wp:extent cx="2354580" cy="1013460"/>
             <wp:effectExtent l="0" t="0" r="7620" b="0"/>
             <wp:docPr id="24" name="Рисунок 24"/>
@@ -7518,7 +7397,7 @@
           <w:lang w:eastAsia="ru-RU"/>
         </w:rPr>
         <w:drawing>
-          <wp:inline distT="0" distB="0" distL="0" distR="0" wp14:anchorId="660E9C44" wp14:editId="598DBE1C">
+          <wp:inline distT="0" distB="0" distL="0" distR="0" wp14:anchorId="09DEF8A7" wp14:editId="49F5CBD9">
             <wp:extent cx="5390699" cy="4168140"/>
             <wp:effectExtent l="0" t="0" r="635" b="3810"/>
             <wp:docPr id="25" name="Рисунок 25"/>
@@ -7583,7 +7462,7 @@
         </w:rPr>
         <w:lastRenderedPageBreak/>
         <w:drawing>
-          <wp:inline distT="0" distB="0" distL="0" distR="0" wp14:anchorId="2DC3171C" wp14:editId="305A45F8">
+          <wp:inline distT="0" distB="0" distL="0" distR="0" wp14:anchorId="759A31F9" wp14:editId="377C1E1C">
             <wp:extent cx="5693840" cy="4673600"/>
             <wp:effectExtent l="0" t="0" r="2540" b="0"/>
             <wp:docPr id="26" name="Рисунок 26"/>
@@ -7647,7 +7526,7 @@
           <w:lang w:eastAsia="ru-RU"/>
         </w:rPr>
         <w:drawing>
-          <wp:inline distT="0" distB="0" distL="0" distR="0" wp14:anchorId="123B08CC" wp14:editId="7DCD3B72">
+          <wp:inline distT="0" distB="0" distL="0" distR="0" wp14:anchorId="2F9BED5E" wp14:editId="0BEDF6C9">
             <wp:extent cx="5409922" cy="4470400"/>
             <wp:effectExtent l="0" t="0" r="635" b="6350"/>
             <wp:docPr id="27" name="Рисунок 27"/>
@@ -7710,7 +7589,7 @@
         </w:rPr>
         <w:br w:type="page"/>
       </w:r>
-      <w:bookmarkStart w:id="5" w:name="_Toc516179458"/>
+      <w:bookmarkStart w:id="4" w:name="_Toc516219773"/>
       <w:r>
         <w:rPr>
           <w:rStyle w:val="10"/>
@@ -7718,7 +7597,7 @@
         <w:lastRenderedPageBreak/>
         <w:t>Анализ точности механизма.</w:t>
       </w:r>
-      <w:bookmarkEnd w:id="5"/>
+      <w:bookmarkEnd w:id="4"/>
       <w:r>
         <w:rPr>
           <w:rFonts w:eastAsiaTheme="minorEastAsia"/>
@@ -7746,7 +7625,7 @@
           <w:lang w:eastAsia="ru-RU"/>
         </w:rPr>
         <w:drawing>
-          <wp:inline distT="0" distB="0" distL="0" distR="0" wp14:anchorId="456E6D3D" wp14:editId="38619B7F">
+          <wp:inline distT="0" distB="0" distL="0" distR="0" wp14:anchorId="43212302" wp14:editId="6948E116">
             <wp:extent cx="6645910" cy="2466340"/>
             <wp:effectExtent l="0" t="0" r="2540" b="0"/>
             <wp:docPr id="29" name="Рисунок 29"/>
@@ -7831,7 +7710,7 @@
           <w:lang w:eastAsia="ru-RU"/>
         </w:rPr>
         <w:drawing>
-          <wp:inline distT="0" distB="0" distL="0" distR="0" wp14:anchorId="139724EA" wp14:editId="286FED51">
+          <wp:inline distT="0" distB="0" distL="0" distR="0" wp14:anchorId="2BEFEF45" wp14:editId="2EBB0196">
             <wp:extent cx="6645910" cy="2359025"/>
             <wp:effectExtent l="0" t="0" r="2540" b="3175"/>
             <wp:docPr id="30" name="Рисунок 30"/>
@@ -7880,7 +7759,7 @@
           <w:lang w:eastAsia="ru-RU"/>
         </w:rPr>
         <w:drawing>
-          <wp:inline distT="0" distB="0" distL="0" distR="0" wp14:anchorId="68EFFAC4" wp14:editId="59740FD6">
+          <wp:inline distT="0" distB="0" distL="0" distR="0" wp14:anchorId="573890F6" wp14:editId="301E136C">
             <wp:extent cx="5036514" cy="3497580"/>
             <wp:effectExtent l="0" t="0" r="0" b="7620"/>
             <wp:docPr id="36" name="Рисунок 36"/>
@@ -7923,7 +7802,7 @@
           <w:szCs w:val="24"/>
         </w:rPr>
       </w:pPr>
-      <w:bookmarkStart w:id="6" w:name="_Toc516179459"/>
+      <w:bookmarkStart w:id="5" w:name="_Toc516219774"/>
       <w:r>
         <w:rPr>
           <w:rStyle w:val="10"/>
@@ -7937,7 +7816,7 @@
         </w:rPr>
         <w:t>.</w:t>
       </w:r>
-      <w:bookmarkEnd w:id="6"/>
+      <w:bookmarkEnd w:id="5"/>
       <w:r>
         <w:rPr>
           <w:rFonts w:eastAsiaTheme="minorEastAsia"/>
@@ -7968,7 +7847,7 @@
           <w:lang w:eastAsia="ru-RU"/>
         </w:rPr>
         <w:drawing>
-          <wp:inline distT="0" distB="0" distL="0" distR="0" wp14:anchorId="54906E64" wp14:editId="43E7D083">
+          <wp:inline distT="0" distB="0" distL="0" distR="0" wp14:anchorId="0CDBD8D9" wp14:editId="691AC2AA">
             <wp:extent cx="5745480" cy="3490876"/>
             <wp:effectExtent l="0" t="0" r="7620" b="0"/>
             <wp:docPr id="39" name="Рисунок 39"/>
@@ -8015,7 +7894,7 @@
           <w:lang w:eastAsia="ru-RU"/>
         </w:rPr>
         <w:drawing>
-          <wp:inline distT="0" distB="0" distL="0" distR="0" wp14:anchorId="2F3717CB" wp14:editId="6F98974B">
+          <wp:inline distT="0" distB="0" distL="0" distR="0" wp14:anchorId="42AAD8B0" wp14:editId="2F47A51D">
             <wp:extent cx="6507480" cy="1717338"/>
             <wp:effectExtent l="0" t="0" r="7620" b="0"/>
             <wp:docPr id="42" name="Рисунок 42"/>
@@ -8056,7 +7935,7 @@
           <w:lang w:eastAsia="ru-RU"/>
         </w:rPr>
         <w:drawing>
-          <wp:inline distT="0" distB="0" distL="0" distR="0" wp14:anchorId="4BF0FC33" wp14:editId="7708165A">
+          <wp:inline distT="0" distB="0" distL="0" distR="0" wp14:anchorId="6A9626D2" wp14:editId="1D5C259A">
             <wp:extent cx="1932404" cy="449580"/>
             <wp:effectExtent l="0" t="0" r="0" b="7620"/>
             <wp:docPr id="43" name="Рисунок 43"/>
@@ -8097,7 +7976,7 @@
           <w:lang w:eastAsia="ru-RU"/>
         </w:rPr>
         <w:drawing>
-          <wp:inline distT="0" distB="0" distL="0" distR="0" wp14:anchorId="0C4E7522" wp14:editId="38F04556">
+          <wp:inline distT="0" distB="0" distL="0" distR="0" wp14:anchorId="731B3A37" wp14:editId="769555CD">
             <wp:extent cx="6347460" cy="502775"/>
             <wp:effectExtent l="0" t="0" r="0" b="0"/>
             <wp:docPr id="44" name="Рисунок 44"/>
@@ -8138,7 +8017,7 @@
           <w:lang w:eastAsia="ru-RU"/>
         </w:rPr>
         <w:drawing>
-          <wp:inline distT="0" distB="0" distL="0" distR="0" wp14:anchorId="74A0BF9E" wp14:editId="55E40642">
+          <wp:inline distT="0" distB="0" distL="0" distR="0" wp14:anchorId="5A098332" wp14:editId="39FAFA65">
             <wp:extent cx="4259580" cy="487738"/>
             <wp:effectExtent l="0" t="0" r="7620" b="7620"/>
             <wp:docPr id="45" name="Рисунок 45"/>
@@ -8179,7 +8058,7 @@
           <w:lang w:eastAsia="ru-RU"/>
         </w:rPr>
         <w:drawing>
-          <wp:inline distT="0" distB="0" distL="0" distR="0" wp14:anchorId="27D1078A" wp14:editId="191B12C0">
+          <wp:inline distT="0" distB="0" distL="0" distR="0" wp14:anchorId="6C64B760" wp14:editId="6EDBD10A">
             <wp:extent cx="5488478" cy="434340"/>
             <wp:effectExtent l="0" t="0" r="0" b="3810"/>
             <wp:docPr id="46" name="Рисунок 46"/>
@@ -8220,7 +8099,7 @@
           <w:lang w:eastAsia="ru-RU"/>
         </w:rPr>
         <w:drawing>
-          <wp:inline distT="0" distB="0" distL="0" distR="0" wp14:anchorId="3EAB0C84" wp14:editId="430C09B5">
+          <wp:inline distT="0" distB="0" distL="0" distR="0" wp14:anchorId="01EF4D85" wp14:editId="547D958C">
             <wp:extent cx="4213860" cy="452335"/>
             <wp:effectExtent l="0" t="0" r="0" b="5080"/>
             <wp:docPr id="47" name="Рисунок 47"/>
@@ -8261,7 +8140,7 @@
           <w:lang w:eastAsia="ru-RU"/>
         </w:rPr>
         <w:drawing>
-          <wp:inline distT="0" distB="0" distL="0" distR="0" wp14:anchorId="3FDD31DB" wp14:editId="23CE74E1">
+          <wp:inline distT="0" distB="0" distL="0" distR="0" wp14:anchorId="70DEF878" wp14:editId="34EF17EB">
             <wp:extent cx="6177643" cy="571500"/>
             <wp:effectExtent l="0" t="0" r="0" b="0"/>
             <wp:docPr id="48" name="Рисунок 48"/>
@@ -8338,7 +8217,7 @@
           <w:lang w:eastAsia="ru-RU"/>
         </w:rPr>
         <w:drawing>
-          <wp:inline distT="0" distB="0" distL="0" distR="0" wp14:anchorId="426698CE" wp14:editId="7500F218">
+          <wp:inline distT="0" distB="0" distL="0" distR="0" wp14:anchorId="537563D1" wp14:editId="598333C6">
             <wp:extent cx="3444240" cy="1275934"/>
             <wp:effectExtent l="0" t="0" r="3810" b="635"/>
             <wp:docPr id="49" name="Рисунок 49"/>
@@ -8379,7 +8258,7 @@
           <w:lang w:eastAsia="ru-RU"/>
         </w:rPr>
         <w:drawing>
-          <wp:inline distT="0" distB="0" distL="0" distR="0" wp14:anchorId="40548C10" wp14:editId="068E19B5">
+          <wp:inline distT="0" distB="0" distL="0" distR="0" wp14:anchorId="19660D85" wp14:editId="7B2171F1">
             <wp:extent cx="3657600" cy="665018"/>
             <wp:effectExtent l="0" t="0" r="0" b="1905"/>
             <wp:docPr id="50" name="Рисунок 50"/>
@@ -8428,7 +8307,7 @@
           <w:lang w:eastAsia="ru-RU"/>
         </w:rPr>
         <w:drawing>
-          <wp:inline distT="0" distB="0" distL="0" distR="0" wp14:anchorId="147CEAB5" wp14:editId="1744CCD7">
+          <wp:inline distT="0" distB="0" distL="0" distR="0" wp14:anchorId="4D1D2775" wp14:editId="727F858C">
             <wp:extent cx="2423160" cy="1290768"/>
             <wp:effectExtent l="0" t="0" r="0" b="5080"/>
             <wp:docPr id="51" name="Рисунок 51"/>
@@ -8476,30 +8355,14 @@
           <w:rFonts w:eastAsiaTheme="minorEastAsia"/>
           <w:szCs w:val="24"/>
         </w:rPr>
-        <w:t xml:space="preserve">Построим график колебания </w:t>
-      </w:r>
-      <w:proofErr w:type="spellStart"/>
-      <w:r>
-        <w:rPr>
-          <w:rFonts w:eastAsiaTheme="minorEastAsia"/>
-          <w:szCs w:val="24"/>
-        </w:rPr>
-        <w:t>схват</w:t>
-      </w:r>
-      <w:r>
-        <w:rPr>
-          <w:rFonts w:eastAsiaTheme="minorEastAsia"/>
-          <w:szCs w:val="24"/>
-        </w:rPr>
-        <w:t>а</w:t>
-      </w:r>
-      <w:proofErr w:type="spellEnd"/>
-      <w:r>
-        <w:rPr>
-          <w:rFonts w:eastAsiaTheme="minorEastAsia"/>
-          <w:szCs w:val="24"/>
-        </w:rPr>
-        <w:t xml:space="preserve"> на этапе его подвода к точке </w:t>
+        <w:t>Построим график колебания схват</w:t>
+      </w:r>
+      <w:r>
+        <w:rPr>
+          <w:rFonts w:eastAsiaTheme="minorEastAsia"/>
+          <w:szCs w:val="24"/>
+        </w:rPr>
+        <w:t xml:space="preserve">а на этапе его подвода к точке </w:t>
       </w:r>
       <w:r>
         <w:rPr>
@@ -8551,7 +8414,7 @@
           <w:lang w:eastAsia="ru-RU"/>
         </w:rPr>
         <w:drawing>
-          <wp:inline distT="0" distB="0" distL="0" distR="0" wp14:anchorId="45731897" wp14:editId="6B833371">
+          <wp:inline distT="0" distB="0" distL="0" distR="0" wp14:anchorId="21334818" wp14:editId="47617A7D">
             <wp:extent cx="4724400" cy="2227217"/>
             <wp:effectExtent l="0" t="0" r="0" b="1905"/>
             <wp:docPr id="62" name="Рисунок 62"/>
@@ -8600,7 +8463,7 @@
           <w:lang w:eastAsia="ru-RU"/>
         </w:rPr>
         <w:drawing>
-          <wp:inline distT="0" distB="0" distL="0" distR="0" wp14:anchorId="2359670B" wp14:editId="37D2E78A">
+          <wp:inline distT="0" distB="0" distL="0" distR="0" wp14:anchorId="01A4E8FA" wp14:editId="2E8A70F3">
             <wp:extent cx="6191250" cy="2952750"/>
             <wp:effectExtent l="0" t="0" r="0" b="0"/>
             <wp:docPr id="64" name="Рисунок 64"/>
@@ -8650,7 +8513,7 @@
         </w:rPr>
         <w:lastRenderedPageBreak/>
         <w:drawing>
-          <wp:inline distT="0" distB="0" distL="0" distR="0" wp14:anchorId="31096B1B" wp14:editId="515EB9B5">
+          <wp:inline distT="0" distB="0" distL="0" distR="0" wp14:anchorId="101BE19D" wp14:editId="18AB0005">
             <wp:extent cx="6507480" cy="3267948"/>
             <wp:effectExtent l="0" t="0" r="7620" b="8890"/>
             <wp:docPr id="66" name="Рисунок 66"/>
@@ -8698,7 +8561,28 @@
           <w:rFonts w:eastAsiaTheme="minorEastAsia"/>
           <w:szCs w:val="24"/>
         </w:rPr>
-        <w:t>Построим график по частям изображая характерные моменты</w:t>
+        <w:t>Построим график по частям</w:t>
+      </w:r>
+      <w:r>
+        <w:rPr>
+          <w:rFonts w:eastAsiaTheme="minorEastAsia"/>
+          <w:szCs w:val="24"/>
+        </w:rPr>
+        <w:t xml:space="preserve"> для наглядного</w:t>
+      </w:r>
+      <w:r>
+        <w:rPr>
+          <w:rFonts w:eastAsiaTheme="minorEastAsia"/>
+          <w:szCs w:val="24"/>
+        </w:rPr>
+        <w:t xml:space="preserve"> изображ</w:t>
+      </w:r>
+      <w:r>
+        <w:rPr>
+          <w:rFonts w:eastAsiaTheme="minorEastAsia"/>
+          <w:szCs w:val="24"/>
+        </w:rPr>
+        <w:t>ения характерных моментов</w:t>
       </w:r>
       <w:r>
         <w:rPr>
@@ -8715,7 +8599,6 @@
           <w:szCs w:val="24"/>
         </w:rPr>
       </w:pPr>
-      <w:proofErr w:type="spellStart"/>
       <w:r>
         <w:rPr>
           <w:rFonts w:eastAsiaTheme="minorEastAsia"/>
@@ -8724,7 +8607,6 @@
         </w:rPr>
         <w:t>Отрезок</w:t>
       </w:r>
-      <w:proofErr w:type="spellEnd"/>
       <w:r>
         <w:rPr>
           <w:rFonts w:eastAsiaTheme="minorEastAsia"/>
@@ -8738,25 +8620,7 @@
           <w:szCs w:val="24"/>
           <w:lang w:val="en-US"/>
         </w:rPr>
-        <w:t>[</w:t>
-      </w:r>
-      <w:proofErr w:type="gramStart"/>
-      <w:r>
-        <w:rPr>
-          <w:rFonts w:eastAsiaTheme="minorEastAsia"/>
-          <w:szCs w:val="24"/>
-          <w:lang w:val="en-US"/>
-        </w:rPr>
-        <w:t>0,t</w:t>
-      </w:r>
-      <w:proofErr w:type="gramEnd"/>
-      <w:r>
-        <w:rPr>
-          <w:rFonts w:eastAsiaTheme="minorEastAsia"/>
-          <w:szCs w:val="24"/>
-          <w:lang w:val="en-US"/>
-        </w:rPr>
-        <w:t>1]</w:t>
+        <w:t>[0,t1]</w:t>
       </w:r>
       <w:r>
         <w:rPr>
@@ -8779,7 +8643,7 @@
           <w:lang w:eastAsia="ru-RU"/>
         </w:rPr>
         <w:drawing>
-          <wp:inline distT="0" distB="0" distL="0" distR="0" wp14:anchorId="3A0738DC" wp14:editId="421D1D2C">
+          <wp:inline distT="0" distB="0" distL="0" distR="0" wp14:anchorId="732C6F95" wp14:editId="0AC18C53">
             <wp:extent cx="6372225" cy="4905375"/>
             <wp:effectExtent l="0" t="0" r="9525" b="9525"/>
             <wp:docPr id="67" name="Рисунок 67"/>
@@ -8860,7 +8724,6 @@
         </w:rPr>
         <w:t>t</w:t>
       </w:r>
-      <w:proofErr w:type="gramStart"/>
       <w:r>
         <w:rPr>
           <w:rFonts w:eastAsiaTheme="minorEastAsia"/>
@@ -8876,20 +8739,12 @@
         </w:rPr>
         <w:t>t</w:t>
       </w:r>
-      <w:proofErr w:type="gramEnd"/>
-      <w:r>
-        <w:rPr>
-          <w:rFonts w:eastAsiaTheme="minorEastAsia"/>
-          <w:szCs w:val="24"/>
-        </w:rPr>
-        <w:t>2</w:t>
-      </w:r>
-      <w:r>
-        <w:rPr>
-          <w:rFonts w:eastAsiaTheme="minorEastAsia"/>
-          <w:szCs w:val="24"/>
-        </w:rPr>
-        <w:t>]</w:t>
+      <w:r>
+        <w:rPr>
+          <w:rFonts w:eastAsiaTheme="minorEastAsia"/>
+          <w:szCs w:val="24"/>
+        </w:rPr>
+        <w:t>2]</w:t>
       </w:r>
       <w:r>
         <w:rPr>
@@ -8912,7 +8767,7 @@
           <w:lang w:eastAsia="ru-RU"/>
         </w:rPr>
         <w:drawing>
-          <wp:inline distT="0" distB="0" distL="0" distR="0" wp14:anchorId="71F5053C" wp14:editId="5FD6D059">
+          <wp:inline distT="0" distB="0" distL="0" distR="0" wp14:anchorId="3E30F849" wp14:editId="77B1E1D5">
             <wp:extent cx="5727973" cy="4434840"/>
             <wp:effectExtent l="0" t="0" r="6350" b="3810"/>
             <wp:docPr id="71" name="Рисунок 71"/>
@@ -8955,7 +8810,6 @@
           <w:szCs w:val="24"/>
         </w:rPr>
       </w:pPr>
-      <w:proofErr w:type="spellStart"/>
       <w:r>
         <w:rPr>
           <w:rFonts w:eastAsiaTheme="minorEastAsia"/>
@@ -8964,7 +8818,6 @@
         </w:rPr>
         <w:t>Отрезок</w:t>
       </w:r>
-      <w:proofErr w:type="spellEnd"/>
       <w:r>
         <w:rPr>
           <w:rFonts w:eastAsiaTheme="minorEastAsia"/>
@@ -8978,41 +8831,7 @@
           <w:szCs w:val="24"/>
           <w:lang w:val="en-US"/>
         </w:rPr>
-        <w:t>[t</w:t>
-      </w:r>
-      <w:proofErr w:type="gramStart"/>
-      <w:r>
-        <w:rPr>
-          <w:rFonts w:eastAsiaTheme="minorEastAsia"/>
-          <w:szCs w:val="24"/>
-          <w:lang w:val="en-US"/>
-        </w:rPr>
-        <w:t>2</w:t>
-      </w:r>
-      <w:r>
-        <w:rPr>
-          <w:rFonts w:eastAsiaTheme="minorEastAsia"/>
-          <w:szCs w:val="24"/>
-          <w:lang w:val="en-US"/>
-        </w:rPr>
-        <w:t>,t</w:t>
-      </w:r>
-      <w:proofErr w:type="gramEnd"/>
-      <w:r>
-        <w:rPr>
-          <w:rFonts w:eastAsiaTheme="minorEastAsia"/>
-          <w:szCs w:val="24"/>
-          <w:lang w:val="en-US"/>
-        </w:rPr>
-        <w:t>3</w:t>
-      </w:r>
-      <w:r>
-        <w:rPr>
-          <w:rFonts w:eastAsiaTheme="minorEastAsia"/>
-          <w:szCs w:val="24"/>
-          <w:lang w:val="en-US"/>
-        </w:rPr>
-        <w:t>]</w:t>
+        <w:t>[t2,t3]</w:t>
       </w:r>
       <w:r>
         <w:rPr>
@@ -9035,7 +8854,7 @@
           <w:lang w:eastAsia="ru-RU"/>
         </w:rPr>
         <w:drawing>
-          <wp:inline distT="0" distB="0" distL="0" distR="0" wp14:anchorId="4F03C26B" wp14:editId="5E4665C6">
+          <wp:inline distT="0" distB="0" distL="0" distR="0" wp14:anchorId="7E3195FF" wp14:editId="4F544DF3">
             <wp:extent cx="5646420" cy="4282012"/>
             <wp:effectExtent l="0" t="0" r="0" b="4445"/>
             <wp:docPr id="74" name="Рисунок 74"/>
@@ -9078,7 +8897,7 @@
           <w:szCs w:val="24"/>
         </w:rPr>
       </w:pPr>
-      <w:bookmarkStart w:id="7" w:name="_Toc516179460"/>
+      <w:bookmarkStart w:id="6" w:name="_Toc516219775"/>
       <w:r>
         <w:rPr>
           <w:rStyle w:val="10"/>
@@ -9086,7 +8905,7 @@
         <w:lastRenderedPageBreak/>
         <w:t>Заключение.</w:t>
       </w:r>
-      <w:bookmarkEnd w:id="7"/>
+      <w:bookmarkEnd w:id="6"/>
       <w:r>
         <w:rPr>
           <w:rFonts w:eastAsiaTheme="minorEastAsia"/>
@@ -9122,22 +8941,63 @@
           <w:rFonts w:eastAsiaTheme="minorEastAsia"/>
           <w:szCs w:val="24"/>
         </w:rPr>
-        <w:t xml:space="preserve"> изучена кинематика промышленного робота, решены задачи динамики робота с жесткими и упругими звеньями, проведен анализ точности механизма и построена динамическая модель, учитывающая податливости звеньев.</w:t>
-      </w:r>
-    </w:p>
-    <w:p>
-      <w:pPr>
-        <w:rPr>
-          <w:rFonts w:eastAsiaTheme="minorEastAsia"/>
-          <w:szCs w:val="24"/>
-        </w:rPr>
-      </w:pPr>
-      <w:r>
-        <w:rPr>
-          <w:rFonts w:eastAsiaTheme="minorEastAsia"/>
-          <w:szCs w:val="24"/>
-        </w:rPr>
-        <w:t>В курсовом проекте были определены геометрические, кинематические и динамические ошибки, влияющие на точность его позиционирования</w:t>
+        <w:t xml:space="preserve"> изучена кинематика промышленного робота</w:t>
+      </w:r>
+      <w:r>
+        <w:rPr>
+          <w:rFonts w:eastAsiaTheme="minorEastAsia"/>
+          <w:szCs w:val="24"/>
+        </w:rPr>
+        <w:t xml:space="preserve">, </w:t>
+      </w:r>
+      <w:r>
+        <w:rPr>
+          <w:rFonts w:eastAsiaTheme="minorEastAsia"/>
+          <w:szCs w:val="24"/>
+        </w:rPr>
+        <w:t>решены задачи динамики робота с жесткими и упругими звеньями, пров</w:t>
+      </w:r>
+      <w:r>
+        <w:rPr>
+          <w:rFonts w:eastAsiaTheme="minorEastAsia"/>
+          <w:szCs w:val="24"/>
+        </w:rPr>
+        <w:t>еден анализ точности механизма</w:t>
+      </w:r>
+      <w:r>
+        <w:rPr>
+          <w:rFonts w:eastAsiaTheme="minorEastAsia"/>
+          <w:szCs w:val="24"/>
+        </w:rPr>
+        <w:t>,</w:t>
+      </w:r>
+      <w:r>
+        <w:rPr>
+          <w:rFonts w:eastAsiaTheme="minorEastAsia"/>
+          <w:szCs w:val="24"/>
+        </w:rPr>
+        <w:t xml:space="preserve"> определены геометрические, кинематические и динамические ошибки, влияющие на точность его позиционирования</w:t>
+      </w:r>
+      <w:r>
+        <w:rPr>
+          <w:rFonts w:eastAsiaTheme="minorEastAsia"/>
+          <w:szCs w:val="24"/>
+        </w:rPr>
+        <w:t>,</w:t>
+      </w:r>
+      <w:r>
+        <w:rPr>
+          <w:rFonts w:eastAsiaTheme="minorEastAsia"/>
+          <w:szCs w:val="24"/>
+        </w:rPr>
+        <w:t xml:space="preserve"> построена динамическая модель, у</w:t>
+      </w:r>
+      <w:r>
+        <w:rPr>
+          <w:rFonts w:eastAsiaTheme="minorEastAsia"/>
+          <w:szCs w:val="24"/>
+        </w:rPr>
+        <w:t>читывающая податливости звеньев</w:t>
       </w:r>
       <w:r>
         <w:rPr>
@@ -9146,230 +9006,23 @@
         </w:rPr>
         <w:t>.</w:t>
       </w:r>
-    </w:p>
-    <w:p>
-      <w:pPr>
-        <w:rPr>
-          <w:rFonts w:eastAsiaTheme="minorEastAsia"/>
-          <w:szCs w:val="24"/>
-        </w:rPr>
-      </w:pPr>
-    </w:p>
-    <w:p>
-      <w:pPr>
-        <w:rPr>
-          <w:rFonts w:eastAsiaTheme="minorEastAsia"/>
-          <w:szCs w:val="24"/>
-        </w:rPr>
-      </w:pPr>
-    </w:p>
-    <w:p>
-      <w:pPr>
-        <w:rPr>
-          <w:rFonts w:eastAsiaTheme="minorEastAsia"/>
-          <w:szCs w:val="24"/>
-        </w:rPr>
-      </w:pPr>
-    </w:p>
-    <w:p>
-      <w:pPr>
-        <w:rPr>
-          <w:rFonts w:eastAsiaTheme="minorEastAsia"/>
-          <w:szCs w:val="24"/>
-        </w:rPr>
-      </w:pPr>
-    </w:p>
-    <w:p>
-      <w:pPr>
-        <w:rPr>
-          <w:rFonts w:eastAsiaTheme="minorEastAsia"/>
-          <w:szCs w:val="24"/>
-        </w:rPr>
-      </w:pPr>
-    </w:p>
-    <w:p>
-      <w:pPr>
-        <w:rPr>
-          <w:rFonts w:eastAsiaTheme="minorEastAsia"/>
-          <w:szCs w:val="24"/>
-        </w:rPr>
-      </w:pPr>
-    </w:p>
-    <w:p>
-      <w:pPr>
-        <w:rPr>
-          <w:rFonts w:eastAsiaTheme="minorEastAsia"/>
-          <w:szCs w:val="24"/>
-        </w:rPr>
-      </w:pPr>
-    </w:p>
-    <w:p>
-      <w:pPr>
-        <w:rPr>
-          <w:rFonts w:eastAsiaTheme="minorEastAsia"/>
-          <w:szCs w:val="24"/>
-        </w:rPr>
-      </w:pPr>
-    </w:p>
-    <w:p>
-      <w:pPr>
-        <w:rPr>
-          <w:rFonts w:eastAsiaTheme="minorEastAsia"/>
-          <w:szCs w:val="24"/>
-        </w:rPr>
-      </w:pPr>
-    </w:p>
-    <w:p>
-      <w:pPr>
-        <w:rPr>
-          <w:rFonts w:eastAsiaTheme="minorEastAsia"/>
-          <w:szCs w:val="24"/>
-        </w:rPr>
-      </w:pPr>
-    </w:p>
-    <w:p>
-      <w:pPr>
-        <w:rPr>
-          <w:rFonts w:eastAsiaTheme="minorEastAsia"/>
-          <w:szCs w:val="24"/>
-        </w:rPr>
-      </w:pPr>
-    </w:p>
-    <w:p>
-      <w:pPr>
-        <w:rPr>
-          <w:rFonts w:eastAsiaTheme="minorEastAsia"/>
-          <w:szCs w:val="24"/>
-        </w:rPr>
-      </w:pPr>
-    </w:p>
-    <w:p>
-      <w:pPr>
-        <w:rPr>
-          <w:rFonts w:eastAsiaTheme="minorEastAsia"/>
-          <w:szCs w:val="24"/>
-        </w:rPr>
-      </w:pPr>
-    </w:p>
-    <w:p>
-      <w:pPr>
-        <w:rPr>
-          <w:rFonts w:eastAsiaTheme="minorEastAsia"/>
-          <w:szCs w:val="24"/>
-        </w:rPr>
-      </w:pPr>
-    </w:p>
-    <w:p>
-      <w:pPr>
-        <w:rPr>
-          <w:rFonts w:eastAsiaTheme="minorEastAsia"/>
-          <w:szCs w:val="24"/>
-        </w:rPr>
-      </w:pPr>
-    </w:p>
-    <w:p>
-      <w:pPr>
-        <w:rPr>
-          <w:rFonts w:eastAsiaTheme="minorEastAsia"/>
-          <w:szCs w:val="24"/>
-        </w:rPr>
-      </w:pPr>
-    </w:p>
-    <w:p>
-      <w:pPr>
-        <w:rPr>
-          <w:rFonts w:eastAsiaTheme="minorEastAsia"/>
-          <w:szCs w:val="24"/>
-        </w:rPr>
-      </w:pPr>
-    </w:p>
-    <w:p>
-      <w:pPr>
-        <w:rPr>
-          <w:rFonts w:eastAsiaTheme="minorEastAsia"/>
-          <w:szCs w:val="24"/>
-        </w:rPr>
-      </w:pPr>
-    </w:p>
-    <w:p>
-      <w:pPr>
-        <w:rPr>
-          <w:rFonts w:eastAsiaTheme="minorEastAsia"/>
-          <w:szCs w:val="24"/>
-        </w:rPr>
-      </w:pPr>
-    </w:p>
-    <w:p>
-      <w:pPr>
-        <w:rPr>
-          <w:rFonts w:eastAsiaTheme="minorEastAsia"/>
-          <w:szCs w:val="24"/>
-        </w:rPr>
-      </w:pPr>
-    </w:p>
-    <w:p>
-      <w:pPr>
-        <w:rPr>
-          <w:rFonts w:eastAsiaTheme="minorEastAsia"/>
-          <w:szCs w:val="24"/>
-        </w:rPr>
-      </w:pPr>
-    </w:p>
-    <w:p>
-      <w:pPr>
-        <w:rPr>
-          <w:rFonts w:eastAsiaTheme="minorEastAsia"/>
-          <w:szCs w:val="24"/>
-        </w:rPr>
-      </w:pPr>
-    </w:p>
-    <w:p>
-      <w:pPr>
-        <w:rPr>
-          <w:rFonts w:eastAsiaTheme="minorEastAsia"/>
-          <w:szCs w:val="24"/>
-        </w:rPr>
-      </w:pPr>
-    </w:p>
-    <w:p>
-      <w:pPr>
-        <w:rPr>
-          <w:rFonts w:eastAsiaTheme="minorEastAsia"/>
-          <w:szCs w:val="24"/>
-        </w:rPr>
-      </w:pPr>
-    </w:p>
-    <w:p>
-      <w:pPr>
-        <w:rPr>
-          <w:rFonts w:eastAsiaTheme="minorEastAsia"/>
-          <w:szCs w:val="24"/>
-        </w:rPr>
-      </w:pPr>
-    </w:p>
-    <w:p>
-      <w:pPr>
-        <w:rPr>
-          <w:rFonts w:eastAsiaTheme="minorEastAsia"/>
-          <w:szCs w:val="24"/>
-        </w:rPr>
-      </w:pPr>
-    </w:p>
-    <w:p>
-      <w:pPr>
-        <w:rPr>
-          <w:rFonts w:eastAsiaTheme="minorEastAsia"/>
-          <w:szCs w:val="24"/>
-        </w:rPr>
-      </w:pPr>
-    </w:p>
-    <w:p>
-      <w:pPr>
-        <w:rPr>
-          <w:rFonts w:eastAsiaTheme="minorEastAsia"/>
-          <w:szCs w:val="24"/>
-        </w:rPr>
-      </w:pPr>
+      <w:bookmarkStart w:id="7" w:name="_GoBack"/>
+      <w:bookmarkEnd w:id="7"/>
+    </w:p>
+    <w:p>
+      <w:pPr>
+        <w:rPr>
+          <w:rFonts w:eastAsiaTheme="minorEastAsia"/>
+          <w:szCs w:val="24"/>
+        </w:rPr>
+      </w:pPr>
+      <w:r>
+        <w:rPr>
+          <w:rFonts w:eastAsiaTheme="minorEastAsia"/>
+          <w:szCs w:val="24"/>
+        </w:rPr>
+        <w:br w:type="page"/>
+      </w:r>
     </w:p>
     <w:p>
       <w:pPr>
@@ -9378,7 +9031,7 @@
           <w:rFonts w:eastAsiaTheme="minorEastAsia"/>
         </w:rPr>
       </w:pPr>
-      <w:bookmarkStart w:id="8" w:name="_Toc516179461"/>
+      <w:bookmarkStart w:id="8" w:name="_Toc516219776"/>
       <w:r>
         <w:rPr>
           <w:rFonts w:eastAsiaTheme="minorEastAsia"/>
@@ -9646,15 +9299,6 @@
         </w:rPr>
         <w:t>http://old.exponenta.ru/soft/Mathcad/UsersGuide/0.asp</w:t>
       </w:r>
-    </w:p>
-    <w:p>
-      <w:pPr>
-        <w:rPr>
-          <w:rFonts w:eastAsiaTheme="minorEastAsia"/>
-          <w:sz w:val="28"/>
-          <w:szCs w:val="28"/>
-        </w:rPr>
-      </w:pPr>
     </w:p>
     <w:sectPr>
       <w:footerReference w:type="default" r:id="rId100"/>
@@ -9722,7 +9366,7 @@
           <w:rPr>
             <w:noProof/>
           </w:rPr>
-          <w:t>20</w:t>
+          <w:t>28</w:t>
         </w:r>
         <w:r>
           <w:rPr>
@@ -9789,7 +9433,7 @@
         <v:path o:extrusionok="f" gradientshapeok="t" o:connecttype="rect"/>
         <o:lock v:ext="edit" aspectratio="t"/>
       </v:shapetype>
-      <v:shape id="_x0000_i1125" type="#_x0000_t75" style="width:3in;height:3in;visibility:visible;mso-wrap-style:square" o:bullet="t">
+      <v:shape id="_x0000_i1043" type="#_x0000_t75" style="width:3in;height:3in;visibility:visible;mso-wrap-style:square" o:bullet="t">
         <v:imagedata r:id="rId1" o:title=""/>
       </v:shape>
     </w:pict>
@@ -10860,7 +10504,7 @@
 </file>
 
 <file path=customXml/itemProps1.xml><?xml version="1.0" encoding="utf-8"?>
-<ds:datastoreItem xmlns:ds="http://schemas.openxmlformats.org/officeDocument/2006/customXml" ds:itemID="{9A8A9CA9-25C1-4268-B60F-1EEEEAF40B8C}">
+<ds:datastoreItem xmlns:ds="http://schemas.openxmlformats.org/officeDocument/2006/customXml" ds:itemID="{E9FE3D33-EC02-4402-A441-F951DA2CBF58}">
   <ds:schemaRefs>
     <ds:schemaRef ds:uri="http://schemas.openxmlformats.org/officeDocument/2006/bibliography"/>
   </ds:schemaRefs>
